--- a/capstone_2/Capstone_2_Report/Capstone_2_Report_Foreign_Exchange_Forecast_Final.docx
+++ b/capstone_2/Capstone_2_Report/Capstone_2_Report_Foreign_Exchange_Forecast_Final.docx
@@ -197,6 +197,24 @@
         </w:rPr>
         <w:t xml:space="preserve"> </w:t>
       </w:r>
+    </w:p>
+    <w:p>
+      <w:pPr>
+        <w:spacing w:after="0" w:line="276" w:lineRule="auto"/>
+        <w:rPr>
+          <w:rFonts w:ascii="Arial" w:hAnsi="Arial" w:cs="Arial"/>
+        </w:rPr>
+      </w:pPr>
+    </w:p>
+    <w:p>
+      <w:pPr>
+        <w:spacing w:after="0" w:line="276" w:lineRule="auto"/>
+        <w:rPr>
+          <w:rFonts w:cstheme="minorHAnsi"/>
+          <w:sz w:val="24"/>
+          <w:szCs w:val="24"/>
+        </w:rPr>
+      </w:pPr>
       <w:r>
         <w:rPr>
           <w:rFonts w:ascii="Arial" w:hAnsi="Arial" w:cs="Arial"/>
@@ -213,50 +231,273 @@
         <w:rPr>
           <w:rFonts w:ascii="Arial" w:hAnsi="Arial" w:cs="Arial"/>
         </w:rPr>
-        <w:t xml:space="preserve">the </w:t>
-      </w:r>
-      <w:r>
-        <w:rPr>
-          <w:rFonts w:ascii="Arial" w:hAnsi="Arial" w:cs="Arial"/>
-        </w:rPr>
-        <w:t xml:space="preserve">effectiveness and </w:t>
-      </w:r>
-      <w:r>
-        <w:rPr>
-          <w:rFonts w:ascii="Arial" w:hAnsi="Arial" w:cs="Arial"/>
-        </w:rPr>
-        <w:t xml:space="preserve">performance of ARIMA </w:t>
-      </w:r>
-      <w:r>
-        <w:rPr>
-          <w:rFonts w:ascii="Arial" w:hAnsi="Arial" w:cs="Arial"/>
-        </w:rPr>
-        <w:t>i</w:t>
-      </w:r>
-      <w:r>
-        <w:rPr>
-          <w:rFonts w:ascii="Arial" w:hAnsi="Arial" w:cs="Arial"/>
-        </w:rPr>
-        <w:t xml:space="preserve">n predicting Foreign </w:t>
-      </w:r>
-      <w:r>
-        <w:rPr>
-          <w:rFonts w:ascii="Arial" w:hAnsi="Arial" w:cs="Arial"/>
-        </w:rPr>
-        <w:t>Exchange</w:t>
-      </w:r>
-      <w:r>
-        <w:rPr>
-          <w:rFonts w:ascii="Arial" w:hAnsi="Arial" w:cs="Arial"/>
-        </w:rPr>
-        <w:t xml:space="preserve"> rate.</w:t>
-      </w:r>
-    </w:p>
-    <w:p>
-      <w:pPr>
-        <w:spacing w:after="0" w:line="276" w:lineRule="auto"/>
-        <w:rPr>
-          <w:rFonts w:ascii="Arial" w:hAnsi="Arial" w:cs="Arial"/>
+        <w:t>t</w:t>
+      </w:r>
+      <w:r>
+        <w:rPr>
+          <w:rFonts w:cstheme="minorHAnsi"/>
+          <w:sz w:val="24"/>
+          <w:szCs w:val="24"/>
+        </w:rPr>
+        <w:t>he effectiveness and performance of ARIMA</w:t>
+      </w:r>
+      <w:r>
+        <w:rPr>
+          <w:rFonts w:cstheme="minorHAnsi"/>
+          <w:sz w:val="24"/>
+          <w:szCs w:val="24"/>
+        </w:rPr>
+        <w:t xml:space="preserve"> (SARIMAX)</w:t>
+      </w:r>
+      <w:r>
+        <w:rPr>
+          <w:rFonts w:cstheme="minorHAnsi"/>
+          <w:sz w:val="24"/>
+          <w:szCs w:val="24"/>
+        </w:rPr>
+        <w:t xml:space="preserve"> and </w:t>
+      </w:r>
+      <w:r>
+        <w:rPr>
+          <w:rFonts w:cstheme="minorHAnsi"/>
+          <w:sz w:val="24"/>
+          <w:szCs w:val="24"/>
+        </w:rPr>
+        <w:t xml:space="preserve">Recurrent </w:t>
+      </w:r>
+      <w:r>
+        <w:rPr>
+          <w:rFonts w:cstheme="minorHAnsi"/>
+          <w:sz w:val="24"/>
+          <w:szCs w:val="24"/>
+        </w:rPr>
+        <w:t>Neural Networks</w:t>
+      </w:r>
+      <w:r>
+        <w:rPr>
+          <w:rFonts w:cstheme="minorHAnsi"/>
+          <w:sz w:val="24"/>
+          <w:szCs w:val="24"/>
+        </w:rPr>
+        <w:t xml:space="preserve"> (LSTM)</w:t>
+      </w:r>
+      <w:r>
+        <w:rPr>
+          <w:rFonts w:cstheme="minorHAnsi"/>
+          <w:sz w:val="24"/>
+          <w:szCs w:val="24"/>
+        </w:rPr>
+        <w:t xml:space="preserve"> in predicting Foreign Exchange rate.</w:t>
+      </w:r>
+    </w:p>
+    <w:p>
+      <w:pPr>
+        <w:spacing w:after="0" w:line="276" w:lineRule="auto"/>
+        <w:rPr>
+          <w:rFonts w:cstheme="minorHAnsi"/>
+          <w:sz w:val="24"/>
+          <w:szCs w:val="24"/>
+        </w:rPr>
+      </w:pPr>
+    </w:p>
+    <w:p>
+      <w:pPr>
+        <w:spacing w:after="0" w:line="276" w:lineRule="auto"/>
+        <w:rPr>
+          <w:rFonts w:ascii="Arial" w:hAnsi="Arial" w:cs="Arial"/>
+        </w:rPr>
+      </w:pPr>
+      <w:r>
+        <w:rPr>
+          <w:rFonts w:ascii="Arial" w:hAnsi="Arial" w:cs="Arial"/>
+        </w:rPr>
+        <w:t>Time series forecasting models support the assumption that past patterns in data can be used to forecast the future. The dataset used in this project is the EURUSD foreign exchange rates from 2000 to 2019 dataset, and the project attempts to predict EUR/USD exchange rate for the next 10 years, using SARIMAX Time series forecasting method.</w:t>
+      </w:r>
+    </w:p>
+    <w:p>
+      <w:pPr>
+        <w:spacing w:after="0" w:line="276" w:lineRule="auto"/>
+        <w:rPr>
+          <w:rFonts w:cstheme="minorHAnsi"/>
+          <w:sz w:val="24"/>
+          <w:szCs w:val="24"/>
+        </w:rPr>
+      </w:pPr>
+    </w:p>
+    <w:p>
+      <w:pPr>
+        <w:spacing w:after="0" w:line="276" w:lineRule="auto"/>
+        <w:rPr>
+          <w:rFonts w:ascii="Arial" w:hAnsi="Arial" w:cs="Arial"/>
+          <w:b/>
+          <w:bCs/>
+        </w:rPr>
+      </w:pPr>
+      <w:r>
+        <w:rPr>
+          <w:rFonts w:ascii="Arial" w:hAnsi="Arial" w:cs="Arial"/>
+          <w:b/>
+          <w:bCs/>
+        </w:rPr>
+        <w:t>LSTM</w:t>
+      </w:r>
+    </w:p>
+    <w:p>
+      <w:pPr>
+        <w:spacing w:after="0" w:line="276" w:lineRule="auto"/>
+        <w:rPr>
+          <w:rFonts w:ascii="Arial" w:hAnsi="Arial" w:cs="Arial"/>
+        </w:rPr>
+      </w:pPr>
+      <w:r>
+        <w:rPr>
+          <w:rFonts w:ascii="Arial" w:hAnsi="Arial" w:cs="Arial"/>
+        </w:rPr>
+        <w:t>LSTM is a special kind of RNN composed of a set of cells with features to memorize the sequence of data. The cell captures and stores the data streams. Further the cells inter-connect one module of past to another module of present one to convey information from several past time instants to the present one. Due to the use of gates in each cell, data in each cell can be disposed, filtered, or added for the next cells.</w:t>
+      </w:r>
+    </w:p>
+    <w:p>
+      <w:pPr>
+        <w:spacing w:after="0" w:line="276" w:lineRule="auto"/>
+        <w:rPr>
+          <w:rFonts w:ascii="Arial" w:hAnsi="Arial" w:cs="Arial"/>
+        </w:rPr>
+      </w:pPr>
+      <w:r>
+        <w:rPr>
+          <w:rFonts w:ascii="Arial" w:hAnsi="Arial" w:cs="Arial"/>
+        </w:rPr>
+        <w:t>Long Short-Term Memory (LSTM) networks are a modified version of recurrent neural networks, which makes it easier</w:t>
+      </w:r>
+      <w:r>
+        <w:rPr>
+          <w:rFonts w:ascii="Arial" w:hAnsi="Arial" w:cs="Arial"/>
+        </w:rPr>
+        <w:t xml:space="preserve"> to remember past data in memory. </w:t>
+      </w:r>
+      <w:r>
+        <w:rPr>
+          <w:rFonts w:ascii="Arial" w:hAnsi="Arial" w:cs="Arial"/>
+        </w:rPr>
+        <w:t xml:space="preserve">This resolves the </w:t>
+      </w:r>
+      <w:r>
+        <w:rPr>
+          <w:rFonts w:ascii="Arial" w:hAnsi="Arial" w:cs="Arial"/>
+        </w:rPr>
+        <w:t>vanishing gradient problem of RNN</w:t>
+      </w:r>
+      <w:r>
+        <w:rPr>
+          <w:rFonts w:ascii="Arial" w:hAnsi="Arial" w:cs="Arial"/>
+        </w:rPr>
+        <w:t xml:space="preserve">. </w:t>
+      </w:r>
+      <w:r>
+        <w:rPr>
+          <w:rFonts w:ascii="Arial" w:hAnsi="Arial" w:cs="Arial"/>
+        </w:rPr>
+        <w:t>LSTM is well-suited to classify, process and predict time series given time lags of unknown duration. It trains the model by using back-propagation. In an LSTM network, three gates are present:</w:t>
+      </w:r>
+    </w:p>
+    <w:p>
+      <w:pPr>
+        <w:spacing w:after="0" w:line="276" w:lineRule="auto"/>
+        <w:rPr>
+          <w:rFonts w:ascii="Arial" w:hAnsi="Arial" w:cs="Arial"/>
+        </w:rPr>
+      </w:pPr>
+    </w:p>
+    <w:p>
+      <w:pPr>
+        <w:pStyle w:val="ListParagraph"/>
+        <w:numPr>
+          <w:ilvl w:val="0"/>
+          <w:numId w:val="10"/>
+        </w:numPr>
+        <w:spacing w:after="0" w:line="276" w:lineRule="auto"/>
+        <w:rPr>
+          <w:rFonts w:ascii="Arial" w:hAnsi="Arial" w:cs="Arial"/>
+        </w:rPr>
+      </w:pPr>
+      <w:r>
+        <w:rPr>
+          <w:rFonts w:ascii="Arial" w:hAnsi="Arial" w:cs="Arial"/>
+        </w:rPr>
+        <w:t>Input gate: discover which value from input should be used to modify the memory.</w:t>
+      </w:r>
+    </w:p>
+    <w:p>
+      <w:pPr>
+        <w:pStyle w:val="ListParagraph"/>
+        <w:numPr>
+          <w:ilvl w:val="0"/>
+          <w:numId w:val="10"/>
+        </w:numPr>
+        <w:spacing w:after="0" w:line="276" w:lineRule="auto"/>
+        <w:rPr>
+          <w:rFonts w:ascii="Arial" w:hAnsi="Arial" w:cs="Arial"/>
+        </w:rPr>
+      </w:pPr>
+      <w:r>
+        <w:rPr>
+          <w:rFonts w:ascii="Arial" w:hAnsi="Arial" w:cs="Arial"/>
+        </w:rPr>
+        <w:t>Forget gate — discover what details to be discarded from the block. </w:t>
+      </w:r>
+    </w:p>
+    <w:p>
+      <w:pPr>
+        <w:pStyle w:val="ListParagraph"/>
+        <w:numPr>
+          <w:ilvl w:val="0"/>
+          <w:numId w:val="10"/>
+        </w:numPr>
+        <w:spacing w:after="0" w:line="276" w:lineRule="auto"/>
+        <w:rPr>
+          <w:rFonts w:ascii="Arial" w:hAnsi="Arial" w:cs="Arial"/>
+        </w:rPr>
+      </w:pPr>
+      <w:r>
+        <w:rPr>
+          <w:rFonts w:ascii="Arial" w:hAnsi="Arial" w:cs="Arial"/>
+        </w:rPr>
+        <w:t>Output gate — the input and the memory of the block is used to decide the output.</w:t>
+      </w:r>
+    </w:p>
+    <w:p>
+      <w:pPr>
+        <w:spacing w:after="0" w:line="276" w:lineRule="auto"/>
+        <w:rPr>
+          <w:rFonts w:ascii="Arial" w:hAnsi="Arial" w:cs="Arial"/>
+        </w:rPr>
+      </w:pPr>
+    </w:p>
+    <w:p>
+      <w:pPr>
+        <w:spacing w:after="0" w:line="276" w:lineRule="auto"/>
+        <w:rPr>
+          <w:rFonts w:cstheme="minorHAnsi"/>
+          <w:sz w:val="24"/>
+          <w:szCs w:val="24"/>
+        </w:rPr>
+      </w:pPr>
+      <w:r>
+        <w:rPr>
+          <w:rFonts w:cstheme="minorHAnsi"/>
+          <w:sz w:val="24"/>
+          <w:szCs w:val="24"/>
+        </w:rPr>
+        <w:t>I will be using the multi-layered LSTM recurrent neural network to predict the last couple of years of exchange rate</w:t>
+      </w:r>
+    </w:p>
+    <w:p>
+      <w:pPr>
+        <w:spacing w:after="0" w:line="276" w:lineRule="auto"/>
+        <w:rPr>
+          <w:rFonts w:ascii="Arial" w:hAnsi="Arial" w:cs="Arial"/>
+          <w:b/>
+          <w:bCs/>
         </w:rPr>
       </w:pPr>
     </w:p>
@@ -292,56 +533,6 @@
           <w:bCs/>
         </w:rPr>
         <w:t xml:space="preserve"> Model</w:t>
-      </w:r>
-    </w:p>
-    <w:p>
-      <w:pPr>
-        <w:spacing w:after="0" w:line="276" w:lineRule="auto"/>
-        <w:rPr>
-          <w:rFonts w:ascii="Arial" w:hAnsi="Arial" w:cs="Arial"/>
-        </w:rPr>
-      </w:pPr>
-      <w:r>
-        <w:rPr>
-          <w:rFonts w:ascii="Arial" w:hAnsi="Arial" w:cs="Arial"/>
-        </w:rPr>
-        <w:t>Time series forecasting models support the assumption that past patterns in data can be used to forecast the future</w:t>
-      </w:r>
-      <w:r>
-        <w:rPr>
-          <w:rFonts w:ascii="Arial" w:hAnsi="Arial" w:cs="Arial"/>
-        </w:rPr>
-        <w:t xml:space="preserve">. The dataset used in this project is the EURUSD foreign exchange rates from </w:t>
-      </w:r>
-      <w:r>
-        <w:rPr>
-          <w:rFonts w:ascii="Arial" w:hAnsi="Arial" w:cs="Arial"/>
-        </w:rPr>
-        <w:t>2000 to 2019</w:t>
-      </w:r>
-      <w:r>
-        <w:rPr>
-          <w:rFonts w:ascii="Arial" w:hAnsi="Arial" w:cs="Arial"/>
-        </w:rPr>
-        <w:t xml:space="preserve"> dataset</w:t>
-      </w:r>
-      <w:r>
-        <w:rPr>
-          <w:rFonts w:ascii="Arial" w:hAnsi="Arial" w:cs="Arial"/>
-        </w:rPr>
-        <w:t>, and the project attempts</w:t>
-      </w:r>
-      <w:r>
-        <w:rPr>
-          <w:rFonts w:ascii="Arial" w:hAnsi="Arial" w:cs="Arial"/>
-        </w:rPr>
-        <w:t xml:space="preserve"> to </w:t>
-      </w:r>
-      <w:r>
-        <w:rPr>
-          <w:rFonts w:ascii="Arial" w:hAnsi="Arial" w:cs="Arial"/>
-        </w:rPr>
-        <w:t>predict EUR/USD exchange rate for the next 10 years, using SARIMAX Time series forecasting method.</w:t>
       </w:r>
     </w:p>
     <w:p>
@@ -473,15 +664,7 @@
           <w:sz w:val="22"/>
           <w:szCs w:val="22"/>
         </w:rPr>
-        <w:t xml:space="preserve">ARIMA models work on the following assumptions </w:t>
-      </w:r>
-      <w:r>
-        <w:rPr>
-          <w:rFonts w:ascii="Arial" w:hAnsi="Arial" w:cs="Arial"/>
-          <w:sz w:val="22"/>
-          <w:szCs w:val="22"/>
-        </w:rPr>
-        <w:t>:</w:t>
+        <w:t>ARIMA models work on the following assumptions :</w:t>
       </w:r>
     </w:p>
     <w:p>
@@ -525,6 +708,7 @@
         <w:rPr>
           <w:rFonts w:ascii="Arial" w:hAnsi="Arial" w:cs="Arial"/>
         </w:rPr>
+        <w:lastRenderedPageBreak/>
         <w:t xml:space="preserve">The data provided as input must be a univariate series, since </w:t>
       </w:r>
       <w:r>
@@ -614,31 +798,13 @@
         <w:rPr>
           <w:rFonts w:ascii="Arial" w:hAnsi="Arial" w:cs="Arial"/>
         </w:rPr>
-        <w:t xml:space="preserve"> i.e. </w:t>
-      </w:r>
-      <w:r>
-        <w:rPr>
-          <w:rFonts w:ascii="Arial" w:hAnsi="Arial" w:cs="Arial"/>
-        </w:rPr>
-        <w:t>the number of lag observations</w:t>
-      </w:r>
-      <w:r>
-        <w:rPr>
-          <w:rFonts w:ascii="Arial" w:hAnsi="Arial" w:cs="Arial"/>
-        </w:rPr>
-        <w:t>. It</w:t>
-      </w:r>
-      <w:r>
-        <w:rPr>
-          <w:rFonts w:ascii="Arial" w:hAnsi="Arial" w:cs="Arial"/>
-        </w:rPr>
-        <w:t xml:space="preserve"> is </w:t>
-      </w:r>
-      <w:r>
-        <w:rPr>
-          <w:rFonts w:ascii="Arial" w:hAnsi="Arial" w:cs="Arial"/>
-        </w:rPr>
-        <w:t xml:space="preserve">defined by the </w:t>
+        <w:t xml:space="preserve"> i.e. the number of lag observations. It</w:t>
+      </w:r>
+      <w:r>
+        <w:rPr>
+          <w:rFonts w:ascii="Arial" w:hAnsi="Arial" w:cs="Arial"/>
+        </w:rPr>
+        <w:t xml:space="preserve"> is defined by the </w:t>
       </w:r>
       <w:r>
         <w:rPr>
@@ -650,13 +816,7 @@
         <w:rPr>
           <w:rFonts w:ascii="Arial" w:hAnsi="Arial" w:cs="Arial"/>
         </w:rPr>
-        <w:t xml:space="preserve"> and </w:t>
-      </w:r>
-      <w:r>
-        <w:rPr>
-          <w:rFonts w:ascii="Arial" w:hAnsi="Arial" w:cs="Arial"/>
-        </w:rPr>
-        <w:t>denoted by ‘p’</w:t>
+        <w:t xml:space="preserve"> and denoted by ‘p’</w:t>
       </w:r>
     </w:p>
     <w:p>
@@ -699,19 +859,7 @@
         <w:rPr>
           <w:rFonts w:ascii="Arial" w:hAnsi="Arial" w:cs="Arial"/>
         </w:rPr>
-        <w:t xml:space="preserve"> and is </w:t>
-      </w:r>
-      <w:r>
-        <w:rPr>
-          <w:rFonts w:ascii="Arial" w:hAnsi="Arial" w:cs="Arial"/>
-        </w:rPr>
-        <w:t>defined by the stationary test of a time-series. We will be using the Dickey-fuller test for thi</w:t>
-      </w:r>
-      <w:r>
-        <w:rPr>
-          <w:rFonts w:ascii="Arial" w:hAnsi="Arial" w:cs="Arial"/>
-        </w:rPr>
-        <w:t xml:space="preserve">s. It is </w:t>
+        <w:t xml:space="preserve"> and is defined by the stationary test of a time-series. We will be using the Dickey-fuller test for this. It is </w:t>
       </w:r>
       <w:r>
         <w:rPr>
@@ -760,19 +908,7 @@
         <w:rPr>
           <w:rFonts w:ascii="Arial" w:hAnsi="Arial" w:cs="Arial"/>
         </w:rPr>
-        <w:t>element of time series data and is d</w:t>
-      </w:r>
-      <w:r>
-        <w:rPr>
-          <w:rFonts w:ascii="Arial" w:hAnsi="Arial" w:cs="Arial"/>
-        </w:rPr>
-        <w:t>efined by the partial correlation function (PACF).</w:t>
-      </w:r>
-      <w:r>
-        <w:rPr>
-          <w:rFonts w:ascii="Arial" w:hAnsi="Arial" w:cs="Arial"/>
-        </w:rPr>
-        <w:t xml:space="preserve"> It is de</w:t>
+        <w:t>element of time series data and is defined by the partial correlation function (PACF). It is de</w:t>
       </w:r>
       <w:r>
         <w:rPr>
@@ -784,13 +920,7 @@
         <w:rPr>
           <w:rFonts w:ascii="Arial" w:hAnsi="Arial" w:cs="Arial"/>
         </w:rPr>
-        <w:t xml:space="preserve"> </w:t>
-      </w:r>
-      <w:r>
-        <w:rPr>
-          <w:rFonts w:ascii="Arial" w:hAnsi="Arial" w:cs="Arial"/>
-        </w:rPr>
-        <w:t xml:space="preserve">in the ARIMA model.  </w:t>
+        <w:t xml:space="preserve"> in the ARIMA model.  </w:t>
       </w:r>
     </w:p>
     <w:p>
@@ -854,14 +984,6 @@
           <w:rFonts w:ascii="Arial" w:hAnsi="Arial" w:cs="Arial"/>
         </w:rPr>
       </w:pPr>
-    </w:p>
-    <w:p>
-      <w:pPr>
-        <w:spacing w:after="0" w:line="276" w:lineRule="auto"/>
-        <w:rPr>
-          <w:rFonts w:ascii="Arial" w:hAnsi="Arial" w:cs="Arial"/>
-        </w:rPr>
-      </w:pPr>
       <w:r>
         <w:rPr>
           <w:rFonts w:ascii="Arial" w:hAnsi="Arial" w:cs="Arial"/>
@@ -873,11 +995,6 @@
           <w:rFonts w:ascii="Arial" w:hAnsi="Arial" w:cs="Arial"/>
         </w:rPr>
         <w:tab/>
-      </w:r>
-      <w:r>
-        <w:rPr>
-          <w:rFonts w:ascii="Arial" w:hAnsi="Arial" w:cs="Arial"/>
-        </w:rPr>
         <w:t>Seasonal autoregressive order.</w:t>
       </w:r>
     </w:p>
@@ -985,363 +1102,329 @@
         <w:rPr>
           <w:rFonts w:ascii="Arial" w:hAnsi="Arial" w:cs="Arial"/>
         </w:rPr>
+        <w:t>Together, the notation for an SARIMA model is specified as:</w:t>
+      </w:r>
+      <w:r>
+        <w:rPr>
+          <w:rFonts w:ascii="Arial" w:hAnsi="Arial" w:cs="Arial"/>
+        </w:rPr>
+        <w:t xml:space="preserve"> SARIMA(p,d,q)(P,D,Q)m.</w:t>
+      </w:r>
+    </w:p>
+    <w:p>
+      <w:pPr>
+        <w:spacing w:after="0" w:line="276" w:lineRule="auto"/>
+        <w:rPr>
+          <w:rFonts w:ascii="Arial" w:hAnsi="Arial" w:cs="Arial"/>
+        </w:rPr>
+      </w:pPr>
+    </w:p>
+    <w:p>
+      <w:pPr>
+        <w:spacing w:after="0" w:line="276" w:lineRule="auto"/>
+        <w:rPr>
+          <w:rFonts w:ascii="Arial" w:hAnsi="Arial" w:cs="Arial"/>
+          <w:b/>
+          <w:bCs/>
+        </w:rPr>
+      </w:pPr>
+      <w:r>
+        <w:rPr>
+          <w:rFonts w:ascii="Arial" w:hAnsi="Arial" w:cs="Arial"/>
+          <w:b/>
+          <w:bCs/>
+        </w:rPr>
+        <w:t>EXPLORATORY DATA ANALYSIS</w:t>
+      </w:r>
+    </w:p>
+    <w:p>
+      <w:pPr>
+        <w:spacing w:after="0" w:line="276" w:lineRule="auto"/>
+        <w:rPr>
+          <w:rFonts w:ascii="Arial" w:hAnsi="Arial" w:cs="Arial"/>
+          <w:b/>
+          <w:bCs/>
+        </w:rPr>
+      </w:pPr>
+    </w:p>
+    <w:p>
+      <w:pPr>
+        <w:spacing w:after="0" w:line="276" w:lineRule="auto"/>
+        <w:rPr>
+          <w:rFonts w:ascii="Arial" w:hAnsi="Arial" w:cs="Arial"/>
+          <w:b/>
+          <w:bCs/>
+        </w:rPr>
+      </w:pPr>
+      <w:r>
+        <w:rPr>
+          <w:rFonts w:ascii="Arial" w:hAnsi="Arial" w:cs="Arial"/>
+          <w:b/>
+          <w:bCs/>
+        </w:rPr>
+        <w:t>Dataset</w:t>
+      </w:r>
+    </w:p>
+    <w:p>
+      <w:pPr>
+        <w:spacing w:after="0" w:line="276" w:lineRule="auto"/>
+        <w:rPr>
+          <w:rFonts w:ascii="Arial" w:hAnsi="Arial" w:cs="Arial"/>
+        </w:rPr>
+      </w:pPr>
+      <w:r>
+        <w:rPr>
+          <w:rFonts w:ascii="Arial" w:hAnsi="Arial" w:cs="Arial"/>
+        </w:rPr>
+        <w:t xml:space="preserve">Consists of daily </w:t>
+      </w:r>
+      <w:r>
+        <w:rPr>
+          <w:rFonts w:ascii="Arial" w:hAnsi="Arial" w:cs="Arial"/>
+        </w:rPr>
+        <w:t>opening</w:t>
+      </w:r>
+      <w:r>
+        <w:rPr>
+          <w:rFonts w:ascii="Arial" w:hAnsi="Arial" w:cs="Arial"/>
+        </w:rPr>
+        <w:t xml:space="preserve"> exchange rate</w:t>
+      </w:r>
+      <w:r>
+        <w:rPr>
+          <w:rFonts w:ascii="Arial" w:hAnsi="Arial" w:cs="Arial"/>
+        </w:rPr>
+        <w:t>s</w:t>
+      </w:r>
+      <w:r>
+        <w:rPr>
+          <w:rFonts w:ascii="Arial" w:hAnsi="Arial" w:cs="Arial"/>
+        </w:rPr>
+        <w:t xml:space="preserve"> of eurusd downloaded from barchart.com</w:t>
+      </w:r>
+      <w:r>
+        <w:rPr>
+          <w:rFonts w:ascii="Arial" w:hAnsi="Arial" w:cs="Arial"/>
+        </w:rPr>
+        <w:t>, from year 2000 to year 2019.</w:t>
+      </w:r>
+    </w:p>
+    <w:p>
+      <w:pPr>
+        <w:spacing w:after="0" w:line="276" w:lineRule="auto"/>
+        <w:rPr>
+          <w:rFonts w:ascii="Arial" w:hAnsi="Arial" w:cs="Arial"/>
+        </w:rPr>
+      </w:pPr>
+    </w:p>
+    <w:p>
+      <w:pPr>
+        <w:spacing w:after="0" w:line="276" w:lineRule="auto"/>
+        <w:rPr>
+          <w:rFonts w:ascii="Arial" w:hAnsi="Arial" w:cs="Arial"/>
+          <w:b/>
+          <w:bCs/>
+        </w:rPr>
+      </w:pPr>
+      <w:r>
+        <w:rPr>
+          <w:rFonts w:ascii="Arial" w:hAnsi="Arial" w:cs="Arial"/>
+          <w:b/>
+          <w:bCs/>
+        </w:rPr>
+        <w:t>Data Cleaning</w:t>
+      </w:r>
+    </w:p>
+    <w:p>
+      <w:pPr>
+        <w:spacing w:after="0" w:line="276" w:lineRule="auto"/>
+        <w:rPr>
+          <w:rFonts w:ascii="Arial" w:hAnsi="Arial" w:cs="Arial"/>
+        </w:rPr>
+      </w:pPr>
+      <w:r>
+        <w:rPr>
+          <w:rFonts w:ascii="Arial" w:hAnsi="Arial" w:cs="Arial"/>
+        </w:rPr>
+        <w:t>Data supplied from website is clean and complete and in the required format</w:t>
+      </w:r>
+      <w:r>
+        <w:rPr>
+          <w:rFonts w:ascii="Arial" w:hAnsi="Arial" w:cs="Arial"/>
+        </w:rPr>
+        <w:t>. I carried out the following checks to determine data quality:</w:t>
+      </w:r>
+    </w:p>
+    <w:p>
+      <w:pPr>
+        <w:spacing w:after="0" w:line="276" w:lineRule="auto"/>
+        <w:rPr>
+          <w:rFonts w:ascii="Arial" w:hAnsi="Arial" w:cs="Arial"/>
+        </w:rPr>
+      </w:pPr>
+    </w:p>
+    <w:p>
+      <w:pPr>
+        <w:spacing w:after="0" w:line="276" w:lineRule="auto"/>
+        <w:rPr>
+          <w:rFonts w:ascii="Arial" w:hAnsi="Arial" w:cs="Arial"/>
+        </w:rPr>
+      </w:pPr>
+      <w:r>
+        <w:rPr>
+          <w:rFonts w:ascii="Arial" w:hAnsi="Arial" w:cs="Arial"/>
+        </w:rPr>
+        <w:t>I examined completeness and data types. I also examined the summary statistics of the dataset. All checks revealed that the dataset is clean and is in the required format to be used in my models.</w:t>
+      </w:r>
+    </w:p>
+    <w:p>
+      <w:pPr>
+        <w:spacing w:after="0" w:line="276" w:lineRule="auto"/>
+        <w:rPr>
+          <w:rFonts w:ascii="Arial" w:hAnsi="Arial" w:cs="Arial"/>
+        </w:rPr>
+      </w:pPr>
+    </w:p>
+    <w:p>
+      <w:pPr>
+        <w:spacing w:after="0" w:line="276" w:lineRule="auto"/>
+        <w:rPr>
+          <w:rFonts w:ascii="Arial" w:hAnsi="Arial" w:cs="Arial"/>
+          <w:b/>
+          <w:bCs/>
+        </w:rPr>
+      </w:pPr>
+      <w:r>
+        <w:rPr>
+          <w:rFonts w:ascii="Arial" w:hAnsi="Arial" w:cs="Arial"/>
+          <w:b/>
+          <w:bCs/>
+        </w:rPr>
+        <w:t>Statistical Analysis</w:t>
+      </w:r>
+    </w:p>
+    <w:p>
+      <w:pPr>
+        <w:spacing w:after="0" w:line="276" w:lineRule="auto"/>
+        <w:rPr>
+          <w:rFonts w:ascii="Arial" w:hAnsi="Arial" w:cs="Arial"/>
+        </w:rPr>
+      </w:pPr>
+      <w:r>
+        <w:rPr>
+          <w:rFonts w:ascii="Arial" w:hAnsi="Arial" w:cs="Arial"/>
+        </w:rPr>
+        <w:t>I tested t</w:t>
+      </w:r>
+      <w:r>
+        <w:rPr>
+          <w:rFonts w:ascii="Arial" w:hAnsi="Arial" w:cs="Arial"/>
+        </w:rPr>
+        <w:t>w</w:t>
+      </w:r>
+      <w:r>
+        <w:rPr>
+          <w:rFonts w:ascii="Arial" w:hAnsi="Arial" w:cs="Arial"/>
+        </w:rPr>
+        <w:t>o hypotheses as part of the exploratory data analysis, to determine the stationarity of data and also to determine whether the data set is Gaussian or not.</w:t>
+      </w:r>
+    </w:p>
+    <w:p>
+      <w:pPr>
+        <w:spacing w:after="0" w:line="276" w:lineRule="auto"/>
+        <w:rPr>
+          <w:rFonts w:ascii="Arial" w:hAnsi="Arial" w:cs="Arial"/>
+        </w:rPr>
+      </w:pPr>
+    </w:p>
+    <w:p>
+      <w:pPr>
+        <w:spacing w:after="0" w:line="276" w:lineRule="auto"/>
+        <w:rPr>
+          <w:rFonts w:ascii="Arial" w:hAnsi="Arial" w:cs="Arial"/>
+          <w:b/>
+          <w:bCs/>
+        </w:rPr>
+      </w:pPr>
+      <w:r>
+        <w:rPr>
+          <w:rFonts w:ascii="Arial" w:hAnsi="Arial" w:cs="Arial"/>
+          <w:b/>
+          <w:bCs/>
+        </w:rPr>
+        <w:t>Stationarity:</w:t>
+      </w:r>
+    </w:p>
+    <w:p>
+      <w:pPr>
+        <w:spacing w:after="0" w:line="276" w:lineRule="auto"/>
+        <w:rPr>
+          <w:rFonts w:ascii="Arial" w:hAnsi="Arial" w:cs="Arial"/>
+        </w:rPr>
+      </w:pPr>
+      <w:r>
+        <w:rPr>
+          <w:rFonts w:ascii="Arial" w:hAnsi="Arial" w:cs="Arial"/>
+        </w:rPr>
+        <w:t>For a timeseries to be considered stationary, it is expected that the mean and standard deviation should be constant which means the data should not have trend and seasonality.</w:t>
+      </w:r>
+    </w:p>
+    <w:p>
+      <w:pPr>
+        <w:spacing w:after="0" w:line="276" w:lineRule="auto"/>
+        <w:rPr>
+          <w:rFonts w:ascii="Arial" w:hAnsi="Arial" w:cs="Arial"/>
+          <w:b/>
+          <w:bCs/>
+        </w:rPr>
+      </w:pPr>
+    </w:p>
+    <w:p>
+      <w:pPr>
+        <w:spacing w:after="0" w:line="276" w:lineRule="auto"/>
+        <w:rPr>
+          <w:rFonts w:ascii="Arial" w:hAnsi="Arial" w:cs="Arial"/>
+        </w:rPr>
+      </w:pPr>
+      <w:r>
+        <w:rPr>
+          <w:rFonts w:ascii="Arial" w:hAnsi="Arial" w:cs="Arial"/>
+        </w:rPr>
+        <w:t xml:space="preserve">I used the Dickey–Fuller test to test the null hypothesis that a unit root is present in an autoregressive model. </w:t>
+      </w:r>
+      <w:r>
+        <w:rPr>
+          <w:rFonts w:ascii="Arial" w:hAnsi="Arial" w:cs="Arial"/>
+        </w:rPr>
+        <w:t>A s</w:t>
+      </w:r>
+      <w:r>
+        <w:rPr>
+          <w:rFonts w:ascii="Arial" w:hAnsi="Arial" w:cs="Arial"/>
+        </w:rPr>
+        <w:t>tationary series has constant mean and variance over time. Rolling average and the rolling standard deviation of time series do not change over time.</w:t>
+      </w:r>
+    </w:p>
+    <w:p>
+      <w:pPr>
+        <w:spacing w:after="0" w:line="276" w:lineRule="auto"/>
+        <w:rPr>
+          <w:rFonts w:ascii="Arial" w:hAnsi="Arial" w:cs="Arial"/>
+        </w:rPr>
+      </w:pPr>
+    </w:p>
+    <w:p>
+      <w:pPr>
+        <w:spacing w:after="0" w:line="276" w:lineRule="auto"/>
+        <w:rPr>
+          <w:rFonts w:ascii="Arial" w:hAnsi="Arial" w:cs="Arial"/>
+        </w:rPr>
+      </w:pPr>
+      <w:r>
+        <w:rPr>
+          <w:rFonts w:ascii="Arial" w:hAnsi="Arial" w:cs="Arial"/>
+        </w:rPr>
         <w:lastRenderedPageBreak/>
-        <w:t>Together, the notation for an SARIMA model is specified as:</w:t>
-      </w:r>
-      <w:r>
-        <w:rPr>
-          <w:rFonts w:ascii="Arial" w:hAnsi="Arial" w:cs="Arial"/>
-        </w:rPr>
-        <w:t xml:space="preserve"> SARIMA(</w:t>
-      </w:r>
-      <w:proofErr w:type="spellStart"/>
-      <w:r>
-        <w:rPr>
-          <w:rFonts w:ascii="Arial" w:hAnsi="Arial" w:cs="Arial"/>
-        </w:rPr>
-        <w:t>p,d,q</w:t>
-      </w:r>
-      <w:proofErr w:type="spellEnd"/>
-      <w:r>
-        <w:rPr>
-          <w:rFonts w:ascii="Arial" w:hAnsi="Arial" w:cs="Arial"/>
-        </w:rPr>
-        <w:t>)(P,D,Q)m.</w:t>
-      </w:r>
-    </w:p>
-    <w:p>
-      <w:pPr>
-        <w:spacing w:after="0" w:line="276" w:lineRule="auto"/>
-        <w:rPr>
-          <w:rFonts w:ascii="Arial" w:hAnsi="Arial" w:cs="Arial"/>
-        </w:rPr>
-      </w:pPr>
-    </w:p>
-    <w:p>
-      <w:pPr>
-        <w:spacing w:after="0" w:line="276" w:lineRule="auto"/>
-        <w:rPr>
-          <w:rFonts w:ascii="Arial" w:hAnsi="Arial" w:cs="Arial"/>
-          <w:b/>
-          <w:bCs/>
-        </w:rPr>
-      </w:pPr>
-      <w:r>
-        <w:rPr>
-          <w:rFonts w:ascii="Arial" w:hAnsi="Arial" w:cs="Arial"/>
-          <w:b/>
-          <w:bCs/>
-        </w:rPr>
-        <w:t>EXPLORATORY DATA ANALYSIS</w:t>
-      </w:r>
-    </w:p>
-    <w:p>
-      <w:pPr>
-        <w:spacing w:after="0" w:line="276" w:lineRule="auto"/>
-        <w:rPr>
-          <w:rFonts w:ascii="Arial" w:hAnsi="Arial" w:cs="Arial"/>
-          <w:b/>
-          <w:bCs/>
-        </w:rPr>
-      </w:pPr>
-    </w:p>
-    <w:p>
-      <w:pPr>
-        <w:spacing w:after="0" w:line="276" w:lineRule="auto"/>
-        <w:rPr>
-          <w:rFonts w:ascii="Arial" w:hAnsi="Arial" w:cs="Arial"/>
-          <w:b/>
-          <w:bCs/>
-        </w:rPr>
-      </w:pPr>
-      <w:r>
-        <w:rPr>
-          <w:rFonts w:ascii="Arial" w:hAnsi="Arial" w:cs="Arial"/>
-          <w:b/>
-          <w:bCs/>
-        </w:rPr>
-        <w:t>Dataset</w:t>
-      </w:r>
-    </w:p>
-    <w:p>
-      <w:pPr>
-        <w:spacing w:after="0" w:line="276" w:lineRule="auto"/>
-        <w:rPr>
-          <w:rFonts w:ascii="Arial" w:hAnsi="Arial" w:cs="Arial"/>
-        </w:rPr>
-      </w:pPr>
-      <w:r>
-        <w:rPr>
-          <w:rFonts w:ascii="Arial" w:hAnsi="Arial" w:cs="Arial"/>
-        </w:rPr>
-        <w:t xml:space="preserve">Consists of daily </w:t>
-      </w:r>
-      <w:r>
-        <w:rPr>
-          <w:rFonts w:ascii="Arial" w:hAnsi="Arial" w:cs="Arial"/>
-        </w:rPr>
-        <w:t>opening</w:t>
-      </w:r>
-      <w:r>
-        <w:rPr>
-          <w:rFonts w:ascii="Arial" w:hAnsi="Arial" w:cs="Arial"/>
-        </w:rPr>
-        <w:t xml:space="preserve"> exchange rate</w:t>
-      </w:r>
-      <w:r>
-        <w:rPr>
-          <w:rFonts w:ascii="Arial" w:hAnsi="Arial" w:cs="Arial"/>
-        </w:rPr>
-        <w:t>s</w:t>
-      </w:r>
-      <w:r>
-        <w:rPr>
-          <w:rFonts w:ascii="Arial" w:hAnsi="Arial" w:cs="Arial"/>
-        </w:rPr>
-        <w:t xml:space="preserve"> of eurusd downloaded from barchart.com</w:t>
-      </w:r>
-      <w:r>
-        <w:rPr>
-          <w:rFonts w:ascii="Arial" w:hAnsi="Arial" w:cs="Arial"/>
-        </w:rPr>
-        <w:t>, from year 2000 to year 2019.</w:t>
-      </w:r>
-    </w:p>
-    <w:p>
-      <w:pPr>
-        <w:spacing w:after="0" w:line="276" w:lineRule="auto"/>
-        <w:rPr>
-          <w:rFonts w:ascii="Arial" w:hAnsi="Arial" w:cs="Arial"/>
-        </w:rPr>
-      </w:pPr>
-    </w:p>
-    <w:p>
-      <w:pPr>
-        <w:spacing w:after="0" w:line="276" w:lineRule="auto"/>
-        <w:rPr>
-          <w:rFonts w:ascii="Arial" w:hAnsi="Arial" w:cs="Arial"/>
-          <w:b/>
-          <w:bCs/>
-        </w:rPr>
-      </w:pPr>
-      <w:r>
-        <w:rPr>
-          <w:rFonts w:ascii="Arial" w:hAnsi="Arial" w:cs="Arial"/>
-          <w:b/>
-          <w:bCs/>
-        </w:rPr>
-        <w:t>Data Cleaning</w:t>
-      </w:r>
-    </w:p>
-    <w:p>
-      <w:pPr>
-        <w:spacing w:after="0" w:line="276" w:lineRule="auto"/>
-        <w:rPr>
-          <w:rFonts w:ascii="Arial" w:hAnsi="Arial" w:cs="Arial"/>
-        </w:rPr>
-      </w:pPr>
-      <w:r>
-        <w:rPr>
-          <w:rFonts w:ascii="Arial" w:hAnsi="Arial" w:cs="Arial"/>
-        </w:rPr>
-        <w:t>Data supplied from website is clean and complete and in the required format</w:t>
-      </w:r>
-      <w:r>
-        <w:rPr>
-          <w:rFonts w:ascii="Arial" w:hAnsi="Arial" w:cs="Arial"/>
-        </w:rPr>
-        <w:t>. I carried out the following checks to determine data quality:</w:t>
-      </w:r>
-    </w:p>
-    <w:p>
-      <w:pPr>
-        <w:spacing w:after="0" w:line="276" w:lineRule="auto"/>
-        <w:rPr>
-          <w:rFonts w:ascii="Arial" w:hAnsi="Arial" w:cs="Arial"/>
-        </w:rPr>
-      </w:pPr>
-    </w:p>
-    <w:p>
-      <w:pPr>
-        <w:spacing w:after="0" w:line="276" w:lineRule="auto"/>
-        <w:rPr>
-          <w:rFonts w:ascii="Arial" w:hAnsi="Arial" w:cs="Arial"/>
-        </w:rPr>
-      </w:pPr>
-      <w:r>
-        <w:rPr>
-          <w:rFonts w:ascii="Arial" w:hAnsi="Arial" w:cs="Arial"/>
-        </w:rPr>
-        <w:t>I examined completeness and data types. I also examined the summary statistics of the dataset. All checks revealed that the dataset is clean and is in the required format to be used in my models.</w:t>
-      </w:r>
-    </w:p>
-    <w:p>
-      <w:pPr>
-        <w:spacing w:after="0" w:line="276" w:lineRule="auto"/>
-        <w:rPr>
-          <w:rFonts w:ascii="Arial" w:hAnsi="Arial" w:cs="Arial"/>
-        </w:rPr>
-      </w:pPr>
-    </w:p>
-    <w:p>
-      <w:pPr>
-        <w:spacing w:after="0" w:line="276" w:lineRule="auto"/>
-        <w:rPr>
-          <w:rFonts w:ascii="Arial" w:hAnsi="Arial" w:cs="Arial"/>
-          <w:b/>
-          <w:bCs/>
-        </w:rPr>
-      </w:pPr>
-      <w:r>
-        <w:rPr>
-          <w:rFonts w:ascii="Arial" w:hAnsi="Arial" w:cs="Arial"/>
-          <w:b/>
-          <w:bCs/>
-        </w:rPr>
-        <w:t>Statistical Analysis</w:t>
-      </w:r>
-    </w:p>
-    <w:p>
-      <w:pPr>
-        <w:spacing w:after="0" w:line="276" w:lineRule="auto"/>
-        <w:rPr>
-          <w:rFonts w:ascii="Arial" w:hAnsi="Arial" w:cs="Arial"/>
-        </w:rPr>
-      </w:pPr>
-      <w:r>
-        <w:rPr>
-          <w:rFonts w:ascii="Arial" w:hAnsi="Arial" w:cs="Arial"/>
-        </w:rPr>
-        <w:t>I tested t</w:t>
-      </w:r>
-      <w:r>
-        <w:rPr>
-          <w:rFonts w:ascii="Arial" w:hAnsi="Arial" w:cs="Arial"/>
-        </w:rPr>
-        <w:t>w</w:t>
-      </w:r>
-      <w:r>
-        <w:rPr>
-          <w:rFonts w:ascii="Arial" w:hAnsi="Arial" w:cs="Arial"/>
-        </w:rPr>
-        <w:t xml:space="preserve">o hypotheses as part of the exploratory data analysis, to determine the stationarity of data </w:t>
-      </w:r>
-      <w:proofErr w:type="gramStart"/>
-      <w:r>
-        <w:rPr>
-          <w:rFonts w:ascii="Arial" w:hAnsi="Arial" w:cs="Arial"/>
-        </w:rPr>
-        <w:t>and also</w:t>
-      </w:r>
-      <w:proofErr w:type="gramEnd"/>
-      <w:r>
-        <w:rPr>
-          <w:rFonts w:ascii="Arial" w:hAnsi="Arial" w:cs="Arial"/>
-        </w:rPr>
-        <w:t xml:space="preserve"> to determine whether the data set is Gaussian or not.</w:t>
-      </w:r>
-    </w:p>
-    <w:p>
-      <w:pPr>
-        <w:spacing w:after="0" w:line="276" w:lineRule="auto"/>
-        <w:rPr>
-          <w:rFonts w:ascii="Arial" w:hAnsi="Arial" w:cs="Arial"/>
-        </w:rPr>
-      </w:pPr>
-    </w:p>
-    <w:p>
-      <w:pPr>
-        <w:spacing w:after="0" w:line="276" w:lineRule="auto"/>
-        <w:rPr>
-          <w:rFonts w:ascii="Arial" w:hAnsi="Arial" w:cs="Arial"/>
-          <w:b/>
-          <w:bCs/>
-        </w:rPr>
-      </w:pPr>
-      <w:r>
-        <w:rPr>
-          <w:rFonts w:ascii="Arial" w:hAnsi="Arial" w:cs="Arial"/>
-          <w:b/>
-          <w:bCs/>
-        </w:rPr>
-        <w:t>Stationarity:</w:t>
-      </w:r>
-    </w:p>
-    <w:p>
-      <w:pPr>
-        <w:spacing w:after="0" w:line="276" w:lineRule="auto"/>
-        <w:rPr>
-          <w:rFonts w:ascii="Arial" w:hAnsi="Arial" w:cs="Arial"/>
-        </w:rPr>
-      </w:pPr>
-      <w:r>
-        <w:rPr>
-          <w:rFonts w:ascii="Arial" w:hAnsi="Arial" w:cs="Arial"/>
-        </w:rPr>
-        <w:t>F</w:t>
-      </w:r>
-      <w:r>
-        <w:rPr>
-          <w:rFonts w:ascii="Arial" w:hAnsi="Arial" w:cs="Arial"/>
-        </w:rPr>
-        <w:t>or a timeseries to be considered stationary, it is expected that the mean and standard deviation should be constant which means the data should not have trend and seasonality.</w:t>
-      </w:r>
-    </w:p>
-    <w:p>
-      <w:pPr>
-        <w:spacing w:after="0" w:line="276" w:lineRule="auto"/>
-        <w:rPr>
-          <w:rFonts w:ascii="Arial" w:hAnsi="Arial" w:cs="Arial"/>
-          <w:b/>
-          <w:bCs/>
-        </w:rPr>
-      </w:pPr>
-    </w:p>
-    <w:p>
-      <w:pPr>
-        <w:spacing w:after="0" w:line="276" w:lineRule="auto"/>
-        <w:rPr>
-          <w:rFonts w:ascii="Arial" w:hAnsi="Arial" w:cs="Arial"/>
-        </w:rPr>
-      </w:pPr>
-      <w:r>
-        <w:rPr>
-          <w:rFonts w:ascii="Arial" w:hAnsi="Arial" w:cs="Arial"/>
-        </w:rPr>
-        <w:t xml:space="preserve">I used the Dickey–Fuller test to test the null hypothesis that a unit root is present in an autoregressive model. </w:t>
-      </w:r>
-      <w:r>
-        <w:rPr>
-          <w:rFonts w:ascii="Arial" w:hAnsi="Arial" w:cs="Arial"/>
-        </w:rPr>
-        <w:t>A s</w:t>
-      </w:r>
-      <w:r>
-        <w:rPr>
-          <w:rFonts w:ascii="Arial" w:hAnsi="Arial" w:cs="Arial"/>
-        </w:rPr>
-        <w:t>tationary series has constant mean and variance over time. Rolling average and the rolling standard deviation of time series do not change over time.</w:t>
-      </w:r>
-    </w:p>
-    <w:p>
-      <w:pPr>
-        <w:spacing w:after="0" w:line="276" w:lineRule="auto"/>
-        <w:rPr>
-          <w:rFonts w:ascii="Arial" w:hAnsi="Arial" w:cs="Arial"/>
-        </w:rPr>
-      </w:pPr>
-    </w:p>
-    <w:p>
-      <w:pPr>
-        <w:spacing w:after="0" w:line="276" w:lineRule="auto"/>
-        <w:rPr>
-          <w:rFonts w:ascii="Arial" w:hAnsi="Arial" w:cs="Arial"/>
-        </w:rPr>
-      </w:pPr>
-      <w:r>
-        <w:rPr>
-          <w:rFonts w:ascii="Arial" w:hAnsi="Arial" w:cs="Arial"/>
-        </w:rPr>
         <w:t xml:space="preserve">Dickey-Fuller test Null Hypothesis (H0): Time series has a unit root, meaning it is non-stationary. Alternate Hypothesis (H1): Suggests the time series does not have a unit root, meaning it is stationary. </w:t>
       </w:r>
     </w:p>
@@ -1545,7 +1628,6 @@
           <w:bCs/>
           <w:noProof/>
         </w:rPr>
-        <w:lastRenderedPageBreak/>
         <w:drawing>
           <wp:inline distT="0" distB="0" distL="0" distR="0" wp14:anchorId="0E566F83" wp14:editId="7DDA71EF">
             <wp:extent cx="5505613" cy="2243015"/>
@@ -1598,6 +1680,9 @@
     </w:p>
     <w:p>
       <w:pPr>
+        <w:tabs>
+          <w:tab w:val="left" w:pos="5240"/>
+        </w:tabs>
         <w:spacing w:after="0" w:line="276" w:lineRule="auto"/>
         <w:rPr>
           <w:rFonts w:ascii="Arial" w:hAnsi="Arial" w:cs="Arial"/>
@@ -1615,9 +1700,18 @@
         </w:rPr>
         <w:t>Shows time series after decomposition</w:t>
       </w:r>
-    </w:p>
-    <w:p>
-      <w:pPr>
+      <w:r>
+        <w:rPr>
+          <w:rFonts w:ascii="Arial" w:hAnsi="Arial" w:cs="Arial"/>
+        </w:rPr>
+        <w:tab/>
+      </w:r>
+    </w:p>
+    <w:p>
+      <w:pPr>
+        <w:tabs>
+          <w:tab w:val="left" w:pos="5240"/>
+        </w:tabs>
         <w:spacing w:after="0" w:line="276" w:lineRule="auto"/>
         <w:rPr>
           <w:rFonts w:ascii="Arial" w:hAnsi="Arial" w:cs="Arial"/>
@@ -1637,10 +1731,10 @@
           <w:noProof/>
         </w:rPr>
         <w:drawing>
-          <wp:inline distT="0" distB="0" distL="0" distR="0" wp14:anchorId="3727DA6E" wp14:editId="13D2D67F">
-            <wp:extent cx="5462954" cy="2447470"/>
-            <wp:effectExtent l="0" t="0" r="4445" b="0"/>
-            <wp:docPr id="9" name="Picture 9" descr="C:\Users\fkole\AppData\Local\Microsoft\Windows\INetCache\Content.MSO\2B9ED27B.tmp"/>
+          <wp:inline distT="0" distB="0" distL="0" distR="0" wp14:anchorId="7FC64DC2" wp14:editId="60AD74D8">
+            <wp:extent cx="5530850" cy="2476098"/>
+            <wp:effectExtent l="0" t="0" r="0" b="0"/>
+            <wp:docPr id="5" name="Picture 5" descr="C:\Users\fkole\AppData\Local\Microsoft\Windows\INetCache\Content.MSO\D82402A8.tmp"/>
             <wp:cNvGraphicFramePr>
               <a:graphicFrameLocks xmlns:a="http://schemas.openxmlformats.org/drawingml/2006/main" noChangeAspect="1"/>
             </wp:cNvGraphicFramePr>
@@ -1648,7 +1742,7 @@
               <a:graphicData uri="http://schemas.openxmlformats.org/drawingml/2006/picture">
                 <pic:pic xmlns:pic="http://schemas.openxmlformats.org/drawingml/2006/picture">
                   <pic:nvPicPr>
-                    <pic:cNvPr id="0" name="Picture 3" descr="C:\Users\fkole\AppData\Local\Microsoft\Windows\INetCache\Content.MSO\2B9ED27B.tmp"/>
+                    <pic:cNvPr id="0" name="Picture 1" descr="C:\Users\fkole\AppData\Local\Microsoft\Windows\INetCache\Content.MSO\D82402A8.tmp"/>
                     <pic:cNvPicPr>
                       <a:picLocks noChangeAspect="1" noChangeArrowheads="1"/>
                     </pic:cNvPicPr>
@@ -1669,7 +1763,7 @@
                   <pic:spPr bwMode="auto">
                     <a:xfrm>
                       <a:off x="0" y="0"/>
-                      <a:ext cx="5503927" cy="2465826"/>
+                      <a:ext cx="5589119" cy="2502184"/>
                     </a:xfrm>
                     <a:prstGeom prst="rect">
                       <a:avLst/>
@@ -1685,6 +1779,14 @@
           </wp:inline>
         </w:drawing>
       </w:r>
+    </w:p>
+    <w:p>
+      <w:pPr>
+        <w:spacing w:after="0" w:line="276" w:lineRule="auto"/>
+        <w:rPr>
+          <w:rFonts w:ascii="Arial" w:hAnsi="Arial" w:cs="Arial"/>
+        </w:rPr>
+      </w:pPr>
       <w:r>
         <w:rPr>
           <w:rFonts w:ascii="Arial" w:hAnsi="Arial" w:cs="Arial"/>
@@ -1725,7 +1827,19 @@
         <w:rPr>
           <w:rFonts w:ascii="Arial" w:hAnsi="Arial" w:cs="Arial"/>
         </w:rPr>
-        <w:t xml:space="preserve"> seasonality of</w:t>
+        <w:t xml:space="preserve"> </w:t>
+      </w:r>
+      <w:r>
+        <w:rPr>
+          <w:rFonts w:ascii="Arial" w:hAnsi="Arial" w:cs="Arial"/>
+        </w:rPr>
+        <w:t>frequency</w:t>
+      </w:r>
+      <w:r>
+        <w:rPr>
+          <w:rFonts w:ascii="Arial" w:hAnsi="Arial" w:cs="Arial"/>
+        </w:rPr>
+        <w:t xml:space="preserve"> of</w:t>
       </w:r>
       <w:r>
         <w:rPr>
@@ -1737,7 +1851,13 @@
         <w:rPr>
           <w:rFonts w:ascii="Arial" w:hAnsi="Arial" w:cs="Arial"/>
         </w:rPr>
-        <w:t xml:space="preserve">2 </w:t>
+        <w:t>2</w:t>
+      </w:r>
+      <w:r>
+        <w:rPr>
+          <w:rFonts w:ascii="Arial" w:hAnsi="Arial" w:cs="Arial"/>
+        </w:rPr>
+        <w:t xml:space="preserve"> and monthly frequency of 12 to show the impact on seasonality</w:t>
       </w:r>
       <w:r>
         <w:rPr>
@@ -1745,14 +1865,97 @@
         </w:rPr>
         <w:t>.</w:t>
       </w:r>
-    </w:p>
-    <w:p>
-      <w:pPr>
-        <w:spacing w:after="0" w:line="276" w:lineRule="auto"/>
-        <w:rPr>
-          <w:rFonts w:ascii="Arial" w:hAnsi="Arial" w:cs="Arial"/>
-        </w:rPr>
-      </w:pPr>
+      <w:r>
+        <w:rPr>
+          <w:rFonts w:ascii="Arial" w:hAnsi="Arial" w:cs="Arial"/>
+        </w:rPr>
+        <w:t xml:space="preserve"> </w:t>
+      </w:r>
+    </w:p>
+    <w:p>
+      <w:pPr>
+        <w:spacing w:after="0" w:line="276" w:lineRule="auto"/>
+        <w:rPr>
+          <w:rFonts w:ascii="Arial" w:hAnsi="Arial" w:cs="Arial"/>
+        </w:rPr>
+      </w:pPr>
+    </w:p>
+    <w:p>
+      <w:pPr>
+        <w:spacing w:after="0" w:line="276" w:lineRule="auto"/>
+        <w:rPr>
+          <w:rFonts w:ascii="Arial" w:hAnsi="Arial" w:cs="Arial"/>
+        </w:rPr>
+      </w:pPr>
+      <w:r>
+        <w:rPr>
+          <w:rFonts w:ascii="Arial" w:hAnsi="Arial" w:cs="Arial"/>
+        </w:rPr>
+        <w:lastRenderedPageBreak/>
+        <w:t>For the project I used a monthly frequency of 12, and m=12 because of system capacity issues. The model could probably have been improved by examining different frequencies.</w:t>
+      </w:r>
+    </w:p>
+    <w:p>
+      <w:pPr>
+        <w:spacing w:after="0" w:line="276" w:lineRule="auto"/>
+        <w:rPr>
+          <w:rFonts w:ascii="Arial" w:hAnsi="Arial" w:cs="Arial"/>
+        </w:rPr>
+      </w:pPr>
+      <w:r>
+        <w:rPr>
+          <w:rFonts w:ascii="Arial" w:hAnsi="Arial" w:cs="Arial"/>
+          <w:noProof/>
+        </w:rPr>
+        <w:drawing>
+          <wp:inline distT="0" distB="0" distL="0" distR="0" wp14:anchorId="43D17F4B" wp14:editId="2E34EAF4">
+            <wp:extent cx="5397140" cy="2673350"/>
+            <wp:effectExtent l="0" t="0" r="0" b="0"/>
+            <wp:docPr id="3" name="Picture 3" descr="C:\Users\fkole\AppData\Local\Microsoft\Windows\INetCache\Content.MSO\463838A2.tmp"/>
+            <wp:cNvGraphicFramePr>
+              <a:graphicFrameLocks xmlns:a="http://schemas.openxmlformats.org/drawingml/2006/main" noChangeAspect="1"/>
+            </wp:cNvGraphicFramePr>
+            <a:graphic xmlns:a="http://schemas.openxmlformats.org/drawingml/2006/main">
+              <a:graphicData uri="http://schemas.openxmlformats.org/drawingml/2006/picture">
+                <pic:pic xmlns:pic="http://schemas.openxmlformats.org/drawingml/2006/picture">
+                  <pic:nvPicPr>
+                    <pic:cNvPr id="0" name="Picture 3" descr="C:\Users\fkole\AppData\Local\Microsoft\Windows\INetCache\Content.MSO\463838A2.tmp"/>
+                    <pic:cNvPicPr>
+                      <a:picLocks noChangeAspect="1" noChangeArrowheads="1"/>
+                    </pic:cNvPicPr>
+                  </pic:nvPicPr>
+                  <pic:blipFill>
+                    <a:blip r:embed="rId8">
+                      <a:extLst>
+                        <a:ext uri="{28A0092B-C50C-407E-A947-70E740481C1C}">
+                          <a14:useLocalDpi xmlns:a14="http://schemas.microsoft.com/office/drawing/2010/main" val="0"/>
+                        </a:ext>
+                      </a:extLst>
+                    </a:blip>
+                    <a:srcRect/>
+                    <a:stretch>
+                      <a:fillRect/>
+                    </a:stretch>
+                  </pic:blipFill>
+                  <pic:spPr bwMode="auto">
+                    <a:xfrm>
+                      <a:off x="0" y="0"/>
+                      <a:ext cx="5423352" cy="2686334"/>
+                    </a:xfrm>
+                    <a:prstGeom prst="rect">
+                      <a:avLst/>
+                    </a:prstGeom>
+                    <a:noFill/>
+                    <a:ln>
+                      <a:noFill/>
+                    </a:ln>
+                  </pic:spPr>
+                </pic:pic>
+              </a:graphicData>
+            </a:graphic>
+          </wp:inline>
+        </w:drawing>
+      </w:r>
     </w:p>
     <w:p>
       <w:pPr>
@@ -1784,7 +1987,7 @@
                     </pic:cNvPicPr>
                   </pic:nvPicPr>
                   <pic:blipFill>
-                    <a:blip r:embed="rId8">
+                    <a:blip r:embed="rId9">
                       <a:extLst>
                         <a:ext uri="{28A0092B-C50C-407E-A947-70E740481C1C}">
                           <a14:useLocalDpi xmlns:a14="http://schemas.microsoft.com/office/drawing/2010/main" val="0"/>
@@ -1815,29 +2018,26 @@
           </wp:inline>
         </w:drawing>
       </w:r>
-      <w:bookmarkStart w:id="0" w:name="_GoBack"/>
-      <w:bookmarkEnd w:id="0"/>
-    </w:p>
-    <w:p>
-      <w:pPr>
-        <w:spacing w:after="0" w:line="276" w:lineRule="auto"/>
-        <w:rPr>
-          <w:rFonts w:ascii="Arial" w:hAnsi="Arial" w:cs="Arial"/>
-        </w:rPr>
-      </w:pPr>
-    </w:p>
-    <w:p>
-      <w:pPr>
-        <w:spacing w:after="0" w:line="276" w:lineRule="auto"/>
-        <w:rPr>
-          <w:rFonts w:ascii="Arial" w:hAnsi="Arial" w:cs="Arial"/>
-        </w:rPr>
-      </w:pPr>
-      <w:r>
-        <w:rPr>
-          <w:rFonts w:ascii="Arial" w:hAnsi="Arial" w:cs="Arial"/>
-        </w:rPr>
-        <w:lastRenderedPageBreak/>
+    </w:p>
+    <w:p>
+      <w:pPr>
+        <w:spacing w:after="0" w:line="276" w:lineRule="auto"/>
+        <w:rPr>
+          <w:rFonts w:ascii="Arial" w:hAnsi="Arial" w:cs="Arial"/>
+        </w:rPr>
+      </w:pPr>
+    </w:p>
+    <w:p>
+      <w:pPr>
+        <w:spacing w:after="0" w:line="276" w:lineRule="auto"/>
+        <w:rPr>
+          <w:rFonts w:ascii="Arial" w:hAnsi="Arial" w:cs="Arial"/>
+        </w:rPr>
+      </w:pPr>
+      <w:r>
+        <w:rPr>
+          <w:rFonts w:ascii="Arial" w:hAnsi="Arial" w:cs="Arial"/>
+        </w:rPr>
         <w:t>From the chart above, the standard deviation is constant, however the mean trends in the same direction as the original time series.</w:t>
       </w:r>
       <w:r>
@@ -1884,25 +2084,7 @@
         <w:rPr>
           <w:rFonts w:ascii="Arial" w:hAnsi="Arial" w:cs="Arial"/>
         </w:rPr>
-        <w:t>This test q</w:t>
-      </w:r>
-      <w:r>
-        <w:rPr>
-          <w:rFonts w:ascii="Arial" w:hAnsi="Arial" w:cs="Arial"/>
-        </w:rPr>
-        <w:t>uantif</w:t>
-      </w:r>
-      <w:r>
-        <w:rPr>
-          <w:rFonts w:ascii="Arial" w:hAnsi="Arial" w:cs="Arial"/>
-        </w:rPr>
-        <w:t>ies</w:t>
-      </w:r>
-      <w:r>
-        <w:rPr>
-          <w:rFonts w:ascii="Arial" w:hAnsi="Arial" w:cs="Arial"/>
-        </w:rPr>
-        <w:t xml:space="preserve"> whether data was drawn from a Gaussian distribution, using the D’Agostino’s K² Test.</w:t>
+        <w:t>This test quantifies whether data was drawn from a Gaussian distribution, using the D’Agostino’s K² Test.</w:t>
       </w:r>
       <w:r>
         <w:rPr>
@@ -2068,7 +2250,7 @@
           <w:bCs/>
           <w:color w:val="000000"/>
         </w:rPr>
-        <w:t>Data does not look Gaussia</w:t>
+        <w:t xml:space="preserve">Data does not look Gaussian, therefore is </w:t>
       </w:r>
       <w:r>
         <w:rPr>
@@ -2077,18 +2259,9 @@
           <w:bCs/>
           <w:color w:val="000000"/>
         </w:rPr>
-        <w:t xml:space="preserve">n, therefore is </w:t>
-      </w:r>
-      <w:r>
-        <w:rPr>
-          <w:rFonts w:ascii="Arial" w:eastAsia="Times New Roman" w:hAnsi="Arial" w:cs="Arial"/>
-          <w:b/>
-          <w:bCs/>
-          <w:color w:val="000000"/>
-        </w:rPr>
         <w:t>not normal.</w:t>
       </w:r>
-      <w:hyperlink r:id="rId9" w:anchor="p-&lt;=-alpha:-reject-H0,-not-normal." w:history="1">
+      <w:hyperlink r:id="rId10" w:anchor="p-&lt;=-alpha:-reject-H0,-not-normal." w:history="1">
         <w:r>
           <w:rPr>
             <w:rFonts w:ascii="Arial" w:eastAsia="Times New Roman" w:hAnsi="Arial" w:cs="Arial"/>
@@ -2145,7 +2318,7 @@
           <w:bCs/>
           <w:color w:val="000000"/>
         </w:rPr>
-        <w:t xml:space="preserve">), </w:t>
+        <w:t xml:space="preserve">), Data looks Gaussian and </w:t>
       </w:r>
       <w:r>
         <w:rPr>
@@ -2154,24 +2327,6 @@
           <w:bCs/>
           <w:color w:val="000000"/>
         </w:rPr>
-        <w:t>Data looks Gaussian</w:t>
-      </w:r>
-      <w:r>
-        <w:rPr>
-          <w:rFonts w:ascii="Arial" w:eastAsia="Times New Roman" w:hAnsi="Arial" w:cs="Arial"/>
-          <w:b/>
-          <w:bCs/>
-          <w:color w:val="000000"/>
-        </w:rPr>
-        <w:t xml:space="preserve"> and </w:t>
-      </w:r>
-      <w:r>
-        <w:rPr>
-          <w:rFonts w:ascii="Arial" w:eastAsia="Times New Roman" w:hAnsi="Arial" w:cs="Arial"/>
-          <w:b/>
-          <w:bCs/>
-          <w:color w:val="000000"/>
-        </w:rPr>
         <w:t>normal</w:t>
       </w:r>
     </w:p>
@@ -2190,25 +2345,33 @@
         <w:spacing w:after="0" w:line="276" w:lineRule="auto"/>
         <w:rPr>
           <w:rFonts w:ascii="Arial" w:hAnsi="Arial" w:cs="Arial"/>
-        </w:rPr>
-      </w:pPr>
-      <w:r>
-        <w:rPr>
-          <w:rFonts w:ascii="Arial" w:hAnsi="Arial" w:cs="Arial"/>
-        </w:rPr>
-        <w:t xml:space="preserve">Result of hypothesis </w:t>
-      </w:r>
-      <w:r>
-        <w:rPr>
-          <w:rFonts w:ascii="Arial" w:hAnsi="Arial" w:cs="Arial"/>
-        </w:rPr>
-        <w:t>2</w:t>
-      </w:r>
-      <w:r>
-        <w:rPr>
-          <w:rFonts w:ascii="Arial" w:hAnsi="Arial" w:cs="Arial"/>
-        </w:rPr>
-        <w:t>:</w:t>
+          <w:b/>
+          <w:bCs/>
+        </w:rPr>
+      </w:pPr>
+    </w:p>
+    <w:p>
+      <w:pPr>
+        <w:spacing w:after="0" w:line="276" w:lineRule="auto"/>
+        <w:rPr>
+          <w:rFonts w:ascii="Arial" w:hAnsi="Arial" w:cs="Arial"/>
+          <w:b/>
+          <w:bCs/>
+        </w:rPr>
+      </w:pPr>
+    </w:p>
+    <w:p>
+      <w:pPr>
+        <w:spacing w:after="0" w:line="276" w:lineRule="auto"/>
+        <w:rPr>
+          <w:rFonts w:ascii="Arial" w:hAnsi="Arial" w:cs="Arial"/>
+        </w:rPr>
+      </w:pPr>
+      <w:r>
+        <w:rPr>
+          <w:rFonts w:ascii="Arial" w:hAnsi="Arial" w:cs="Arial"/>
+        </w:rPr>
+        <w:t>Result of hypothesis 2:</w:t>
       </w:r>
     </w:p>
     <w:p>
@@ -2246,19 +2409,7 @@
         <w:rPr>
           <w:rFonts w:ascii="Arial" w:hAnsi="Arial" w:cs="Arial"/>
         </w:rPr>
-        <w:t xml:space="preserve">From the statistics </w:t>
-      </w:r>
-      <w:r>
-        <w:rPr>
-          <w:rFonts w:ascii="Arial" w:hAnsi="Arial" w:cs="Arial"/>
-        </w:rPr>
-        <w:t>the</w:t>
-      </w:r>
-      <w:r>
-        <w:rPr>
-          <w:rFonts w:ascii="Arial" w:hAnsi="Arial" w:cs="Arial"/>
-        </w:rPr>
-        <w:t xml:space="preserve"> data does not look Gaussian, we will therefore reject the null hypothesis H0.</w:t>
+        <w:t>From the statistics the data does not look Gaussian, we will therefore reject the null hypothesis H0.</w:t>
       </w:r>
     </w:p>
     <w:p>
@@ -2300,39 +2451,8 @@
         <w:rPr>
           <w:rFonts w:ascii="Arial" w:hAnsi="Arial" w:cs="Arial"/>
         </w:rPr>
-        <w:t xml:space="preserve">Another test that determines the normality of the datasets is the kurtosis test. </w:t>
-      </w:r>
-      <w:r>
-        <w:rPr>
-          <w:rFonts w:ascii="Arial" w:hAnsi="Arial" w:cs="Arial"/>
-        </w:rPr>
-        <w:t xml:space="preserve">The kurtosis of the </w:t>
-      </w:r>
-      <w:r>
-        <w:rPr>
-          <w:rFonts w:ascii="Arial" w:hAnsi="Arial" w:cs="Arial"/>
-        </w:rPr>
-        <w:t>distribution</w:t>
-      </w:r>
-      <w:r>
-        <w:rPr>
-          <w:rFonts w:ascii="Arial" w:hAnsi="Arial" w:cs="Arial"/>
-        </w:rPr>
-        <w:t xml:space="preserve"> </w:t>
-      </w:r>
-      <w:r>
-        <w:rPr>
-          <w:rFonts w:ascii="Arial" w:hAnsi="Arial" w:cs="Arial"/>
-        </w:rPr>
-        <w:t>below</w:t>
-      </w:r>
-      <w:r>
-        <w:rPr>
-          <w:rFonts w:ascii="Arial" w:hAnsi="Arial" w:cs="Arial"/>
-        </w:rPr>
-        <w:t xml:space="preserve"> is less than zero and is light tailed. The distribution is </w:t>
-      </w:r>
-      <w:proofErr w:type="gramStart"/>
+        <w:t xml:space="preserve">Another test that determines the normality of the datasets is the kurtosis test. The kurtosis of the distribution below is less than zero and is light tailed. The distribution is </w:t>
+      </w:r>
       <w:r>
         <w:rPr>
           <w:rFonts w:ascii="Arial" w:hAnsi="Arial" w:cs="Arial"/>
@@ -2345,7 +2465,6 @@
         </w:rPr>
         <w:t>symmetrical</w:t>
       </w:r>
-      <w:proofErr w:type="gramEnd"/>
       <w:r>
         <w:rPr>
           <w:rFonts w:ascii="Arial" w:hAnsi="Arial" w:cs="Arial"/>
@@ -2397,7 +2516,7 @@
                     </pic:cNvPicPr>
                   </pic:nvPicPr>
                   <pic:blipFill>
-                    <a:blip r:embed="rId10">
+                    <a:blip r:embed="rId11">
                       <a:extLst>
                         <a:ext uri="{28A0092B-C50C-407E-A947-70E740481C1C}">
                           <a14:useLocalDpi xmlns:a14="http://schemas.microsoft.com/office/drawing/2010/main" val="0"/>
@@ -2616,55 +2735,29 @@
         <w:rPr>
           <w:rFonts w:ascii="Arial" w:hAnsi="Arial" w:cs="Arial"/>
         </w:rPr>
-        <w:t>In the top right plot</w:t>
-      </w:r>
-      <w:r>
-        <w:rPr>
-          <w:rFonts w:ascii="Arial" w:hAnsi="Arial" w:cs="Arial"/>
-        </w:rPr>
-        <w:t xml:space="preserve"> below</w:t>
-      </w:r>
-      <w:r>
-        <w:rPr>
-          <w:rFonts w:ascii="Arial" w:hAnsi="Arial" w:cs="Arial"/>
-        </w:rPr>
-        <w:t>, the red KDE line follows closely with the N(0,1) line (where N(0,1)) is the standard notation for a normal distribution with mean 0 and standard deviation of 1). This is a good indication that the residuals are normally distributed.</w:t>
-      </w:r>
-    </w:p>
-    <w:p>
-      <w:pPr>
-        <w:spacing w:after="0" w:line="276" w:lineRule="auto"/>
-        <w:rPr>
-          <w:rFonts w:ascii="Arial" w:hAnsi="Arial" w:cs="Arial"/>
-        </w:rPr>
-      </w:pPr>
-    </w:p>
-    <w:p>
-      <w:pPr>
-        <w:spacing w:after="0" w:line="276" w:lineRule="auto"/>
-        <w:rPr>
-          <w:rFonts w:ascii="Arial" w:hAnsi="Arial" w:cs="Arial"/>
-        </w:rPr>
-      </w:pPr>
-      <w:r>
-        <w:rPr>
-          <w:rFonts w:ascii="Arial" w:hAnsi="Arial" w:cs="Arial"/>
-        </w:rPr>
-        <w:t xml:space="preserve">The </w:t>
-      </w:r>
-      <w:proofErr w:type="spellStart"/>
-      <w:r>
-        <w:rPr>
-          <w:rFonts w:ascii="Arial" w:hAnsi="Arial" w:cs="Arial"/>
-        </w:rPr>
-        <w:t>qq</w:t>
-      </w:r>
-      <w:proofErr w:type="spellEnd"/>
-      <w:r>
-        <w:rPr>
-          <w:rFonts w:ascii="Arial" w:hAnsi="Arial" w:cs="Arial"/>
-        </w:rPr>
-        <w:t>-plot on the bottom left shows that the ordered distribution of residuals (blue dots) follows the linear trend of the samples taken from a standard normal distribution with N(0, 1). Again, this is a strong indication that the residuals are normally distributed.</w:t>
+        <w:t>In the top right plot below, the red KDE line follows closely with the N(0,1) line (where N(0,1)) is the standard notation for a normal distribution with mean 0 and standard deviation of 1). This is a good indication that the residuals are normally distributed.</w:t>
+      </w:r>
+    </w:p>
+    <w:p>
+      <w:pPr>
+        <w:spacing w:after="0" w:line="276" w:lineRule="auto"/>
+        <w:rPr>
+          <w:rFonts w:ascii="Arial" w:hAnsi="Arial" w:cs="Arial"/>
+        </w:rPr>
+      </w:pPr>
+    </w:p>
+    <w:p>
+      <w:pPr>
+        <w:spacing w:after="0" w:line="276" w:lineRule="auto"/>
+        <w:rPr>
+          <w:rFonts w:ascii="Arial" w:hAnsi="Arial" w:cs="Arial"/>
+        </w:rPr>
+      </w:pPr>
+      <w:r>
+        <w:rPr>
+          <w:rFonts w:ascii="Arial" w:hAnsi="Arial" w:cs="Arial"/>
+        </w:rPr>
+        <w:t>The qq-plot on the bottom left shows that the ordered distribution of residuals (blue dots) follows the linear trend of the samples taken from a standard normal distribution with N(0, 1). Again, this is a strong indication that the residuals are normally distributed.</w:t>
       </w:r>
     </w:p>
     <w:p>
@@ -2708,6 +2801,7 @@
         <w:rPr>
           <w:rFonts w:ascii="Arial" w:hAnsi="Arial" w:cs="Arial"/>
         </w:rPr>
+        <w:lastRenderedPageBreak/>
         <w:t>Those observations lead us to conclude that our model produces a satisfactory fit that could help us understand our time series data and forecast future values.</w:t>
       </w:r>
     </w:p>
@@ -2749,7 +2843,7 @@
                     </pic:cNvPicPr>
                   </pic:nvPicPr>
                   <pic:blipFill>
-                    <a:blip r:embed="rId11">
+                    <a:blip r:embed="rId12">
                       <a:extLst>
                         <a:ext uri="{28A0092B-C50C-407E-A947-70E740481C1C}">
                           <a14:useLocalDpi xmlns:a14="http://schemas.microsoft.com/office/drawing/2010/main" val="0"/>
@@ -2808,51 +2902,27 @@
         </w:rPr>
         <w:t>MACHINE LEARNING</w:t>
       </w:r>
-    </w:p>
-    <w:p>
-      <w:pPr>
-        <w:spacing w:after="0" w:line="276" w:lineRule="auto"/>
-        <w:rPr>
-          <w:rFonts w:ascii="Arial" w:hAnsi="Arial" w:cs="Arial"/>
-        </w:rPr>
-      </w:pPr>
-      <w:r>
-        <w:rPr>
-          <w:rFonts w:ascii="Arial" w:hAnsi="Arial" w:cs="Arial"/>
-        </w:rPr>
-        <w:t xml:space="preserve">The dataset was split </w:t>
-      </w:r>
-      <w:r>
-        <w:rPr>
-          <w:rFonts w:ascii="Arial" w:hAnsi="Arial" w:cs="Arial"/>
-        </w:rPr>
-        <w:t xml:space="preserve">into training and test </w:t>
-      </w:r>
-      <w:r>
-        <w:rPr>
-          <w:rFonts w:ascii="Arial" w:hAnsi="Arial" w:cs="Arial"/>
-        </w:rPr>
-        <w:t xml:space="preserve">set </w:t>
-      </w:r>
-      <w:r>
-        <w:rPr>
-          <w:rFonts w:ascii="Arial" w:hAnsi="Arial" w:cs="Arial"/>
-        </w:rPr>
-        <w:t xml:space="preserve">using </w:t>
-      </w:r>
-      <w:proofErr w:type="gramStart"/>
-      <w:r>
-        <w:rPr>
-          <w:rFonts w:ascii="Arial" w:hAnsi="Arial" w:cs="Arial"/>
-        </w:rPr>
-        <w:t>a</w:t>
-      </w:r>
-      <w:proofErr w:type="gramEnd"/>
-      <w:r>
-        <w:rPr>
-          <w:rFonts w:ascii="Arial" w:hAnsi="Arial" w:cs="Arial"/>
-        </w:rPr>
-        <w:t xml:space="preserve"> </w:t>
+      <w:r>
+        <w:rPr>
+          <w:rFonts w:ascii="Arial" w:hAnsi="Arial" w:cs="Arial"/>
+          <w:b/>
+          <w:bCs/>
+        </w:rPr>
+        <w:t xml:space="preserve">: SARIMAX </w:t>
+      </w:r>
+    </w:p>
+    <w:p>
+      <w:pPr>
+        <w:spacing w:after="0" w:line="276" w:lineRule="auto"/>
+        <w:rPr>
+          <w:rFonts w:ascii="Arial" w:hAnsi="Arial" w:cs="Arial"/>
+        </w:rPr>
+      </w:pPr>
+      <w:r>
+        <w:rPr>
+          <w:rFonts w:ascii="Arial" w:hAnsi="Arial" w:cs="Arial"/>
+        </w:rPr>
+        <w:t xml:space="preserve">The dataset was split into training and test set using a </w:t>
       </w:r>
       <w:r>
         <w:rPr>
@@ -2864,13 +2934,7 @@
         <w:rPr>
           <w:rFonts w:ascii="Arial" w:hAnsi="Arial" w:cs="Arial"/>
         </w:rPr>
-        <w:t>0% split in favor of train</w:t>
-      </w:r>
-      <w:r>
-        <w:rPr>
-          <w:rFonts w:ascii="Arial" w:hAnsi="Arial" w:cs="Arial"/>
-        </w:rPr>
-        <w:t>ing set</w:t>
+        <w:t>0% split in favor of training set</w:t>
       </w:r>
       <w:r>
         <w:rPr>
@@ -2922,13 +2986,7 @@
         <w:rPr>
           <w:rFonts w:ascii="Arial" w:hAnsi="Arial" w:cs="Arial"/>
         </w:rPr>
-        <w:t xml:space="preserve">The </w:t>
-      </w:r>
-      <w:r>
-        <w:rPr>
-          <w:rFonts w:ascii="Arial" w:hAnsi="Arial" w:cs="Arial"/>
-        </w:rPr>
-        <w:t xml:space="preserve">auto </w:t>
+        <w:t xml:space="preserve">The auto </w:t>
       </w:r>
       <w:r>
         <w:rPr>
@@ -2940,13 +2998,7 @@
         <w:rPr>
           <w:rFonts w:ascii="Arial" w:hAnsi="Arial" w:cs="Arial"/>
         </w:rPr>
-        <w:t xml:space="preserve"> function</w:t>
-      </w:r>
-      <w:r>
-        <w:rPr>
-          <w:rFonts w:ascii="Arial" w:hAnsi="Arial" w:cs="Arial"/>
-        </w:rPr>
-        <w:t xml:space="preserve"> </w:t>
+        <w:t xml:space="preserve"> function </w:t>
       </w:r>
       <w:r>
         <w:rPr>
@@ -2958,31 +3010,7 @@
         <w:rPr>
           <w:rFonts w:ascii="Arial" w:hAnsi="Arial" w:cs="Arial"/>
         </w:rPr>
-        <w:t>to generate the optimal parameter values for the Arima Model</w:t>
-      </w:r>
-      <w:r>
-        <w:rPr>
-          <w:rFonts w:ascii="Arial" w:hAnsi="Arial" w:cs="Arial"/>
-        </w:rPr>
-        <w:t xml:space="preserve">, and results of the test is as follows:  </w:t>
-      </w:r>
-      <w:r>
-        <w:rPr>
-          <w:rFonts w:ascii="Arial" w:hAnsi="Arial" w:cs="Arial"/>
-        </w:rPr>
-        <w:t>Model:</w:t>
-      </w:r>
-      <w:r>
-        <w:rPr>
-          <w:rFonts w:ascii="Arial" w:hAnsi="Arial" w:cs="Arial"/>
-        </w:rPr>
-        <w:t xml:space="preserve"> </w:t>
-      </w:r>
-      <w:r>
-        <w:rPr>
-          <w:rFonts w:ascii="Arial" w:hAnsi="Arial" w:cs="Arial"/>
-        </w:rPr>
-        <w:t>SARIMAX(1, 0, 0)x(</w:t>
+        <w:t>to generate the optimal parameter values for the Arima Model, and results of the test is as follows:  Model: SARIMAX(1, 0, 0)x(</w:t>
       </w:r>
       <w:r>
         <w:rPr>
@@ -2994,13 +3022,13 @@
         <w:rPr>
           <w:rFonts w:ascii="Arial" w:hAnsi="Arial" w:cs="Arial"/>
         </w:rPr>
-        <w:t xml:space="preserve">, 1, 1, </w:t>
-      </w:r>
-      <w:r>
-        <w:rPr>
-          <w:rFonts w:ascii="Arial" w:hAnsi="Arial" w:cs="Arial"/>
-        </w:rPr>
-        <w:t>52</w:t>
+        <w:t>, 1, 1,</w:t>
+      </w:r>
+      <w:r>
+        <w:rPr>
+          <w:rFonts w:ascii="Arial" w:hAnsi="Arial" w:cs="Arial"/>
+        </w:rPr>
+        <w:t xml:space="preserve"> 12</w:t>
       </w:r>
       <w:r>
         <w:rPr>
@@ -3028,94 +3056,64 @@
         <w:rPr>
           <w:rFonts w:ascii="Arial" w:hAnsi="Arial" w:cs="Arial"/>
         </w:rPr>
+        <w:t>Fit Auto ARIMA: The model was fitted on univariate series as only the “Open” Column of the dataset was considered. Other columns of the dataset were dropped.</w:t>
+      </w:r>
+    </w:p>
+    <w:p>
+      <w:pPr>
+        <w:spacing w:after="0" w:line="276" w:lineRule="auto"/>
+        <w:rPr>
+          <w:rFonts w:ascii="Arial" w:hAnsi="Arial" w:cs="Arial"/>
+        </w:rPr>
+      </w:pPr>
+    </w:p>
+    <w:p>
+      <w:pPr>
+        <w:spacing w:after="0" w:line="276" w:lineRule="auto"/>
+        <w:rPr>
+          <w:rFonts w:ascii="Arial" w:hAnsi="Arial" w:cs="Arial"/>
+        </w:rPr>
+      </w:pPr>
+      <w:r>
+        <w:rPr>
+          <w:rFonts w:ascii="Arial" w:hAnsi="Arial" w:cs="Arial"/>
+        </w:rPr>
+        <w:t>Predict values on validation set: Make predictions on the validation set</w:t>
+      </w:r>
+      <w:r>
+        <w:rPr>
+          <w:rFonts w:ascii="Arial" w:hAnsi="Arial" w:cs="Arial"/>
+        </w:rPr>
+        <w:t xml:space="preserve"> by plotting predictions against known values as shown below:</w:t>
+      </w:r>
+    </w:p>
+    <w:p>
+      <w:pPr>
+        <w:spacing w:after="0" w:line="276" w:lineRule="auto"/>
+        <w:rPr>
+          <w:rFonts w:ascii="Arial" w:hAnsi="Arial" w:cs="Arial"/>
+          <w:noProof/>
+        </w:rPr>
+      </w:pPr>
+    </w:p>
+    <w:p>
+      <w:pPr>
+        <w:spacing w:after="0" w:line="276" w:lineRule="auto"/>
+        <w:rPr>
+          <w:rFonts w:ascii="Arial" w:hAnsi="Arial" w:cs="Arial"/>
+        </w:rPr>
+      </w:pPr>
+      <w:r>
+        <w:rPr>
+          <w:rFonts w:ascii="Arial" w:hAnsi="Arial" w:cs="Arial"/>
+          <w:noProof/>
+        </w:rPr>
         <w:lastRenderedPageBreak/>
-        <w:t xml:space="preserve">Fit Auto ARIMA: </w:t>
-      </w:r>
-      <w:r>
-        <w:rPr>
-          <w:rFonts w:ascii="Arial" w:hAnsi="Arial" w:cs="Arial"/>
-        </w:rPr>
-        <w:t xml:space="preserve">The model was fitted on </w:t>
-      </w:r>
-      <w:r>
-        <w:rPr>
-          <w:rFonts w:ascii="Arial" w:hAnsi="Arial" w:cs="Arial"/>
-        </w:rPr>
-        <w:t>univariate series</w:t>
-      </w:r>
-      <w:r>
-        <w:rPr>
-          <w:rFonts w:ascii="Arial" w:hAnsi="Arial" w:cs="Arial"/>
-        </w:rPr>
-        <w:t xml:space="preserve"> as only the “Open” Column of the dataset was considered. Other columns of the dataset were dropped.</w:t>
-      </w:r>
-    </w:p>
-    <w:p>
-      <w:pPr>
-        <w:spacing w:after="0" w:line="276" w:lineRule="auto"/>
-        <w:rPr>
-          <w:rFonts w:ascii="Arial" w:hAnsi="Arial" w:cs="Arial"/>
-        </w:rPr>
-      </w:pPr>
-    </w:p>
-    <w:p>
-      <w:pPr>
-        <w:spacing w:after="0" w:line="276" w:lineRule="auto"/>
-        <w:rPr>
-          <w:rFonts w:ascii="Arial" w:hAnsi="Arial" w:cs="Arial"/>
-        </w:rPr>
-      </w:pPr>
-      <w:r>
-        <w:rPr>
-          <w:rFonts w:ascii="Arial" w:hAnsi="Arial" w:cs="Arial"/>
-        </w:rPr>
-        <w:t>Predict values on validation set: Make predictions on the validation set</w:t>
-      </w:r>
-      <w:r>
-        <w:rPr>
-          <w:rFonts w:ascii="Arial" w:hAnsi="Arial" w:cs="Arial"/>
-        </w:rPr>
-        <w:t xml:space="preserve"> by plotting</w:t>
-      </w:r>
-      <w:r>
-        <w:rPr>
-          <w:rFonts w:ascii="Arial" w:hAnsi="Arial" w:cs="Arial"/>
-        </w:rPr>
-        <w:t xml:space="preserve"> predictions against known values</w:t>
-      </w:r>
-      <w:r>
-        <w:rPr>
-          <w:rFonts w:ascii="Arial" w:hAnsi="Arial" w:cs="Arial"/>
-        </w:rPr>
-        <w:t xml:space="preserve"> as shown below:</w:t>
-      </w:r>
-    </w:p>
-    <w:p>
-      <w:pPr>
-        <w:spacing w:after="0" w:line="276" w:lineRule="auto"/>
-        <w:rPr>
-          <w:rFonts w:ascii="Arial" w:hAnsi="Arial" w:cs="Arial"/>
-          <w:noProof/>
-        </w:rPr>
-      </w:pPr>
-    </w:p>
-    <w:p>
-      <w:pPr>
-        <w:spacing w:after="0" w:line="276" w:lineRule="auto"/>
-        <w:rPr>
-          <w:rFonts w:ascii="Arial" w:hAnsi="Arial" w:cs="Arial"/>
-        </w:rPr>
-      </w:pPr>
-      <w:r>
-        <w:rPr>
-          <w:rFonts w:ascii="Arial" w:hAnsi="Arial" w:cs="Arial"/>
-          <w:noProof/>
-        </w:rPr>
         <w:drawing>
-          <wp:inline distT="0" distB="0" distL="0" distR="0" wp14:anchorId="5527960A" wp14:editId="432212F0">
-            <wp:extent cx="5236308" cy="2207467"/>
-            <wp:effectExtent l="0" t="0" r="2540" b="2540"/>
-            <wp:docPr id="6" name="Picture 6" descr="C:\Users\fkole\AppData\Local\Microsoft\Windows\INetCache\Content.MSO\D393F92D.tmp"/>
+          <wp:inline distT="0" distB="0" distL="0" distR="0" wp14:anchorId="5B4AA912" wp14:editId="38EBEF34">
+            <wp:extent cx="5353050" cy="2356074"/>
+            <wp:effectExtent l="0" t="0" r="0" b="6350"/>
+            <wp:docPr id="11" name="Picture 11" descr="C:\Users\fkole\AppData\Local\Microsoft\Windows\INetCache\Content.MSO\1865F63A.tmp"/>
             <wp:cNvGraphicFramePr>
               <a:graphicFrameLocks xmlns:a="http://schemas.openxmlformats.org/drawingml/2006/main" noChangeAspect="1"/>
             </wp:cNvGraphicFramePr>
@@ -3123,13 +3121,13 @@
               <a:graphicData uri="http://schemas.openxmlformats.org/drawingml/2006/picture">
                 <pic:pic xmlns:pic="http://schemas.openxmlformats.org/drawingml/2006/picture">
                   <pic:nvPicPr>
-                    <pic:cNvPr id="0" name="Picture 1" descr="C:\Users\fkole\AppData\Local\Microsoft\Windows\INetCache\Content.MSO\D393F92D.tmp"/>
+                    <pic:cNvPr id="0" name="Picture 2" descr="C:\Users\fkole\AppData\Local\Microsoft\Windows\INetCache\Content.MSO\1865F63A.tmp"/>
                     <pic:cNvPicPr>
                       <a:picLocks noChangeAspect="1" noChangeArrowheads="1"/>
                     </pic:cNvPicPr>
                   </pic:nvPicPr>
                   <pic:blipFill>
-                    <a:blip r:embed="rId12" cstate="print">
+                    <a:blip r:embed="rId13" cstate="print">
                       <a:extLst>
                         <a:ext uri="{28A0092B-C50C-407E-A947-70E740481C1C}">
                           <a14:useLocalDpi xmlns:a14="http://schemas.microsoft.com/office/drawing/2010/main" val="0"/>
@@ -3144,7 +3142,7 @@
                   <pic:spPr bwMode="auto">
                     <a:xfrm>
                       <a:off x="0" y="0"/>
-                      <a:ext cx="5292603" cy="2231199"/>
+                      <a:ext cx="5362533" cy="2360248"/>
                     </a:xfrm>
                     <a:prstGeom prst="rect">
                       <a:avLst/>
@@ -3294,7 +3292,7 @@
         </w:rPr>
         <w:t>Root Mean Square Error (RMSE) is the standard deviation of the </w:t>
       </w:r>
-      <w:hyperlink r:id="rId13" w:history="1">
+      <w:hyperlink r:id="rId14" w:history="1">
         <w:r>
           <w:rPr>
             <w:rFonts w:ascii="Arial" w:hAnsi="Arial" w:cs="Arial"/>
@@ -3308,7 +3306,7 @@
         </w:rPr>
         <w:t> (</w:t>
       </w:r>
-      <w:hyperlink r:id="rId14" w:history="1">
+      <w:hyperlink r:id="rId15" w:history="1">
         <w:r>
           <w:rPr>
             <w:rFonts w:ascii="Arial" w:hAnsi="Arial" w:cs="Arial"/>
@@ -3337,13 +3335,14 @@
       <w:r>
         <w:rPr>
           <w:rFonts w:ascii="Arial" w:hAnsi="Arial" w:cs="Arial"/>
+          <w:noProof/>
         </w:rPr>
         <w:drawing>
           <wp:inline distT="0" distB="0" distL="0" distR="0" wp14:anchorId="5DB411D8" wp14:editId="47BF9153">
             <wp:extent cx="1530985" cy="532765"/>
             <wp:effectExtent l="0" t="0" r="0" b="635"/>
             <wp:docPr id="8" name="Picture 8" descr="rmse">
-              <a:hlinkClick xmlns:a="http://schemas.openxmlformats.org/drawingml/2006/main" r:id="rId15"/>
+              <a:hlinkClick xmlns:a="http://schemas.openxmlformats.org/drawingml/2006/main" r:id="rId16"/>
             </wp:docPr>
             <wp:cNvGraphicFramePr>
               <a:graphicFrameLocks xmlns:a="http://schemas.openxmlformats.org/drawingml/2006/main" noChangeAspect="1"/>
@@ -3353,14 +3352,14 @@
                 <pic:pic xmlns:pic="http://schemas.openxmlformats.org/drawingml/2006/picture">
                   <pic:nvPicPr>
                     <pic:cNvPr id="0" name="Picture 1" descr="rmse">
-                      <a:hlinkClick r:id="rId15"/>
+                      <a:hlinkClick r:id="rId16"/>
                     </pic:cNvPr>
                     <pic:cNvPicPr>
                       <a:picLocks noChangeAspect="1" noChangeArrowheads="1"/>
                     </pic:cNvPicPr>
                   </pic:nvPicPr>
                   <pic:blipFill>
-                    <a:blip r:embed="rId16">
+                    <a:blip r:embed="rId17">
                       <a:extLst>
                         <a:ext uri="{28A0092B-C50C-407E-A947-70E740481C1C}">
                           <a14:useLocalDpi xmlns:a14="http://schemas.microsoft.com/office/drawing/2010/main" val="0"/>
@@ -3495,10 +3494,10 @@
           <w:noProof/>
         </w:rPr>
         <w:drawing>
-          <wp:inline distT="0" distB="0" distL="0" distR="0" wp14:anchorId="59D020C4" wp14:editId="0D12E825">
-            <wp:extent cx="5205046" cy="2311037"/>
+          <wp:inline distT="0" distB="0" distL="0" distR="0" wp14:anchorId="51D264C3" wp14:editId="10B571E3">
+            <wp:extent cx="6229350" cy="2923058"/>
             <wp:effectExtent l="0" t="0" r="0" b="0"/>
-            <wp:docPr id="7" name="Picture 7" descr="C:\Users\fkole\AppData\Local\Microsoft\Windows\INetCache\Content.MSO\A86C40BF.tmp"/>
+            <wp:docPr id="13" name="Picture 13" descr="C:\Users\fkole\AppData\Local\Microsoft\Windows\INetCache\Content.MSO\22D25679.tmp"/>
             <wp:cNvGraphicFramePr>
               <a:graphicFrameLocks xmlns:a="http://schemas.openxmlformats.org/drawingml/2006/main" noChangeAspect="1"/>
             </wp:cNvGraphicFramePr>
@@ -3506,13 +3505,13 @@
               <a:graphicData uri="http://schemas.openxmlformats.org/drawingml/2006/picture">
                 <pic:pic xmlns:pic="http://schemas.openxmlformats.org/drawingml/2006/picture">
                   <pic:nvPicPr>
-                    <pic:cNvPr id="0" name="Picture 3" descr="C:\Users\fkole\AppData\Local\Microsoft\Windows\INetCache\Content.MSO\A86C40BF.tmp"/>
+                    <pic:cNvPr id="0" name="Picture 3" descr="C:\Users\fkole\AppData\Local\Microsoft\Windows\INetCache\Content.MSO\22D25679.tmp"/>
                     <pic:cNvPicPr>
                       <a:picLocks noChangeAspect="1" noChangeArrowheads="1"/>
                     </pic:cNvPicPr>
                   </pic:nvPicPr>
                   <pic:blipFill>
-                    <a:blip r:embed="rId17" cstate="print">
+                    <a:blip r:embed="rId18">
                       <a:extLst>
                         <a:ext uri="{28A0092B-C50C-407E-A947-70E740481C1C}">
                           <a14:useLocalDpi xmlns:a14="http://schemas.microsoft.com/office/drawing/2010/main" val="0"/>
@@ -3527,7 +3526,7 @@
                   <pic:spPr bwMode="auto">
                     <a:xfrm>
                       <a:off x="0" y="0"/>
-                      <a:ext cx="5228292" cy="2321358"/>
+                      <a:ext cx="6229350" cy="2923058"/>
                     </a:xfrm>
                     <a:prstGeom prst="rect">
                       <a:avLst/>
@@ -3565,8 +3564,14 @@
         <w:spacing w:after="0" w:line="276" w:lineRule="auto"/>
         <w:rPr>
           <w:rFonts w:ascii="Arial" w:hAnsi="Arial" w:cs="Arial"/>
-          <w:b/>
-          <w:bCs/>
+        </w:rPr>
+      </w:pPr>
+    </w:p>
+    <w:p>
+      <w:pPr>
+        <w:spacing w:after="0" w:line="276" w:lineRule="auto"/>
+        <w:rPr>
+          <w:rFonts w:ascii="Arial" w:hAnsi="Arial" w:cs="Arial"/>
         </w:rPr>
       </w:pPr>
       <w:r>
@@ -3576,6 +3581,209 @@
           <w:bCs/>
         </w:rPr>
         <w:lastRenderedPageBreak/>
+        <w:t>LSTM RECURRENT NEURAL NETWORKS</w:t>
+      </w:r>
+      <w:r>
+        <w:rPr>
+          <w:rFonts w:ascii="Arial" w:hAnsi="Arial" w:cs="Arial"/>
+          <w:b/>
+          <w:bCs/>
+        </w:rPr>
+        <w:br/>
+      </w:r>
+    </w:p>
+    <w:p>
+      <w:pPr>
+        <w:spacing w:after="0" w:line="276" w:lineRule="auto"/>
+        <w:rPr>
+          <w:rFonts w:ascii="Arial" w:hAnsi="Arial" w:cs="Arial"/>
+        </w:rPr>
+      </w:pPr>
+      <w:r>
+        <w:rPr>
+          <w:rFonts w:ascii="Arial" w:hAnsi="Arial" w:cs="Arial"/>
+        </w:rPr>
+        <w:t xml:space="preserve">The dataset was split into training and test set using a </w:t>
+      </w:r>
+      <w:r>
+        <w:rPr>
+          <w:rFonts w:ascii="Arial" w:hAnsi="Arial" w:cs="Arial"/>
+        </w:rPr>
+        <w:t>8</w:t>
+      </w:r>
+      <w:r>
+        <w:rPr>
+          <w:rFonts w:ascii="Arial" w:hAnsi="Arial" w:cs="Arial"/>
+        </w:rPr>
+        <w:t>0% split in favor of training set</w:t>
+      </w:r>
+      <w:r>
+        <w:rPr>
+          <w:rFonts w:ascii="Arial" w:hAnsi="Arial" w:cs="Arial"/>
+        </w:rPr>
+        <w:t>, where the training set is the first 80% of data, while the test set is the last 20% of data.</w:t>
+      </w:r>
+    </w:p>
+    <w:p>
+      <w:pPr>
+        <w:spacing w:after="0" w:line="276" w:lineRule="auto"/>
+        <w:rPr>
+          <w:rFonts w:ascii="Arial" w:hAnsi="Arial" w:cs="Arial"/>
+        </w:rPr>
+      </w:pPr>
+    </w:p>
+    <w:p>
+      <w:pPr>
+        <w:spacing w:after="0" w:line="276" w:lineRule="auto"/>
+        <w:rPr>
+          <w:rFonts w:ascii="Arial" w:hAnsi="Arial" w:cs="Arial"/>
+        </w:rPr>
+      </w:pPr>
+      <w:r>
+        <w:rPr>
+          <w:rFonts w:ascii="Arial" w:hAnsi="Arial" w:cs="Arial"/>
+        </w:rPr>
+        <w:t>The model was fitted on univariate series as only the “Open” Column of the dataset was considered. Other columns of the dataset were dropped.</w:t>
+      </w:r>
+    </w:p>
+    <w:p>
+      <w:pPr>
+        <w:spacing w:after="0" w:line="276" w:lineRule="auto"/>
+        <w:rPr>
+          <w:rFonts w:ascii="Arial" w:hAnsi="Arial" w:cs="Arial"/>
+        </w:rPr>
+      </w:pPr>
+    </w:p>
+    <w:p>
+      <w:pPr>
+        <w:spacing w:after="0" w:line="276" w:lineRule="auto"/>
+        <w:rPr>
+          <w:rFonts w:ascii="Arial" w:hAnsi="Arial" w:cs="Arial"/>
+        </w:rPr>
+      </w:pPr>
+      <w:r>
+        <w:rPr>
+          <w:rFonts w:ascii="Arial" w:hAnsi="Arial" w:cs="Arial"/>
+        </w:rPr>
+        <w:t>Predict values on validation set: Make predictions on the validation set by plotting predictions against known values as shown below:</w:t>
+      </w:r>
+    </w:p>
+    <w:p>
+      <w:pPr>
+        <w:spacing w:after="0" w:line="276" w:lineRule="auto"/>
+        <w:rPr>
+          <w:rFonts w:ascii="Arial" w:hAnsi="Arial" w:cs="Arial"/>
+          <w:noProof/>
+        </w:rPr>
+      </w:pPr>
+    </w:p>
+    <w:p>
+      <w:pPr>
+        <w:spacing w:after="0" w:line="276" w:lineRule="auto"/>
+        <w:rPr>
+          <w:rFonts w:ascii="Arial" w:hAnsi="Arial" w:cs="Arial"/>
+          <w:b/>
+          <w:bCs/>
+        </w:rPr>
+      </w:pPr>
+      <w:r>
+        <w:rPr>
+          <w:rFonts w:ascii="Arial" w:hAnsi="Arial" w:cs="Arial"/>
+          <w:b/>
+          <w:bCs/>
+          <w:noProof/>
+        </w:rPr>
+        <w:drawing>
+          <wp:inline distT="0" distB="0" distL="0" distR="0" wp14:anchorId="64E0A340" wp14:editId="391B6F48">
+            <wp:extent cx="6229350" cy="2475386"/>
+            <wp:effectExtent l="0" t="0" r="0" b="0"/>
+            <wp:docPr id="14" name="Picture 14" descr="C:\Users\fkole\AppData\Local\Microsoft\Windows\INetCache\Content.MSO\F29FD124.tmp"/>
+            <wp:cNvGraphicFramePr>
+              <a:graphicFrameLocks xmlns:a="http://schemas.openxmlformats.org/drawingml/2006/main" noChangeAspect="1"/>
+            </wp:cNvGraphicFramePr>
+            <a:graphic xmlns:a="http://schemas.openxmlformats.org/drawingml/2006/main">
+              <a:graphicData uri="http://schemas.openxmlformats.org/drawingml/2006/picture">
+                <pic:pic xmlns:pic="http://schemas.openxmlformats.org/drawingml/2006/picture">
+                  <pic:nvPicPr>
+                    <pic:cNvPr id="0" name="Picture 4" descr="C:\Users\fkole\AppData\Local\Microsoft\Windows\INetCache\Content.MSO\F29FD124.tmp"/>
+                    <pic:cNvPicPr>
+                      <a:picLocks noChangeAspect="1" noChangeArrowheads="1"/>
+                    </pic:cNvPicPr>
+                  </pic:nvPicPr>
+                  <pic:blipFill>
+                    <a:blip r:embed="rId19">
+                      <a:extLst>
+                        <a:ext uri="{28A0092B-C50C-407E-A947-70E740481C1C}">
+                          <a14:useLocalDpi xmlns:a14="http://schemas.microsoft.com/office/drawing/2010/main" val="0"/>
+                        </a:ext>
+                      </a:extLst>
+                    </a:blip>
+                    <a:srcRect/>
+                    <a:stretch>
+                      <a:fillRect/>
+                    </a:stretch>
+                  </pic:blipFill>
+                  <pic:spPr bwMode="auto">
+                    <a:xfrm>
+                      <a:off x="0" y="0"/>
+                      <a:ext cx="6229350" cy="2475386"/>
+                    </a:xfrm>
+                    <a:prstGeom prst="rect">
+                      <a:avLst/>
+                    </a:prstGeom>
+                    <a:noFill/>
+                    <a:ln>
+                      <a:noFill/>
+                    </a:ln>
+                  </pic:spPr>
+                </pic:pic>
+              </a:graphicData>
+            </a:graphic>
+          </wp:inline>
+        </w:drawing>
+      </w:r>
+      <w:bookmarkStart w:id="0" w:name="_GoBack"/>
+      <w:bookmarkEnd w:id="0"/>
+    </w:p>
+    <w:p>
+      <w:pPr>
+        <w:spacing w:after="0" w:line="276" w:lineRule="auto"/>
+        <w:rPr>
+          <w:rFonts w:ascii="Arial" w:hAnsi="Arial" w:cs="Arial"/>
+        </w:rPr>
+      </w:pPr>
+    </w:p>
+    <w:p>
+      <w:pPr>
+        <w:spacing w:after="0" w:line="276" w:lineRule="auto"/>
+        <w:rPr>
+          <w:rFonts w:ascii="Arial" w:hAnsi="Arial" w:cs="Arial"/>
+        </w:rPr>
+      </w:pPr>
+    </w:p>
+    <w:p>
+      <w:pPr>
+        <w:spacing w:after="0" w:line="276" w:lineRule="auto"/>
+        <w:rPr>
+          <w:rFonts w:ascii="Arial" w:hAnsi="Arial" w:cs="Arial"/>
+        </w:rPr>
+      </w:pPr>
+    </w:p>
+    <w:p>
+      <w:pPr>
+        <w:spacing w:after="0" w:line="276" w:lineRule="auto"/>
+        <w:rPr>
+          <w:rFonts w:ascii="Arial" w:hAnsi="Arial" w:cs="Arial"/>
+          <w:b/>
+          <w:bCs/>
+        </w:rPr>
+      </w:pPr>
+      <w:r>
+        <w:rPr>
+          <w:rFonts w:ascii="Arial" w:hAnsi="Arial" w:cs="Arial"/>
+          <w:b/>
+          <w:bCs/>
+        </w:rPr>
         <w:t>Sou</w:t>
       </w:r>
       <w:r>
@@ -3602,7 +3810,7 @@
           <w:rFonts w:ascii="Arial" w:hAnsi="Arial" w:cs="Arial"/>
         </w:rPr>
       </w:pPr>
-      <w:hyperlink r:id="rId18" w:history="1">
+      <w:hyperlink r:id="rId20" w:history="1">
         <w:r>
           <w:rPr>
             <w:rStyle w:val="Hyperlink"/>
@@ -3619,7 +3827,7 @@
           <w:rFonts w:ascii="Arial" w:hAnsi="Arial" w:cs="Arial"/>
         </w:rPr>
       </w:pPr>
-      <w:hyperlink r:id="rId19" w:history="1">
+      <w:hyperlink r:id="rId21" w:history="1">
         <w:r>
           <w:rPr>
             <w:rStyle w:val="Hyperlink"/>
@@ -3634,7 +3842,7 @@
         </w:rPr>
         <w:t xml:space="preserve"> </w:t>
       </w:r>
-      <w:hyperlink r:id="rId20" w:history="1">
+      <w:hyperlink r:id="rId22" w:history="1">
         <w:r>
           <w:rPr>
             <w:rStyle w:val="Hyperlink"/>
@@ -3648,7 +3856,7 @@
       <w:pPr>
         <w:spacing w:after="0" w:line="276" w:lineRule="auto"/>
       </w:pPr>
-      <w:hyperlink r:id="rId21" w:history="1">
+      <w:hyperlink r:id="rId23" w:history="1">
         <w:r>
           <w:rPr>
             <w:color w:val="0000FF"/>
@@ -3665,6 +3873,14 @@
           <w:rFonts w:ascii="Arial" w:hAnsi="Arial" w:cs="Arial"/>
         </w:rPr>
       </w:pPr>
+      <w:hyperlink r:id="rId24" w:history="1">
+        <w:r>
+          <w:rPr>
+            <w:rStyle w:val="Hyperlink"/>
+          </w:rPr>
+          <w:t>https://towardsdatascience.com/understanding-rnn-and-lstm-f7cdf6dfc14e</w:t>
+        </w:r>
+      </w:hyperlink>
     </w:p>
     <w:p>
       <w:pPr>
@@ -3957,6 +4173,92 @@
     </w:lvl>
   </w:abstractNum>
   <w:abstractNum w:abstractNumId="2" w15:restartNumberingAfterBreak="0">
+    <w:nsid w:val="143A2CC2"/>
+    <w:multiLevelType w:val="hybridMultilevel"/>
+    <w:tmpl w:val="91FCE40E"/>
+    <w:lvl w:ilvl="0" w:tplc="0409000F">
+      <w:start w:val="1"/>
+      <w:numFmt w:val="decimal"/>
+      <w:lvlText w:val="%1."/>
+      <w:lvlJc w:val="left"/>
+      <w:pPr>
+        <w:ind w:left="360" w:hanging="360"/>
+      </w:pPr>
+    </w:lvl>
+    <w:lvl w:ilvl="1" w:tplc="04090019" w:tentative="1">
+      <w:start w:val="1"/>
+      <w:numFmt w:val="lowerLetter"/>
+      <w:lvlText w:val="%2."/>
+      <w:lvlJc w:val="left"/>
+      <w:pPr>
+        <w:ind w:left="1080" w:hanging="360"/>
+      </w:pPr>
+    </w:lvl>
+    <w:lvl w:ilvl="2" w:tplc="0409001B" w:tentative="1">
+      <w:start w:val="1"/>
+      <w:numFmt w:val="lowerRoman"/>
+      <w:lvlText w:val="%3."/>
+      <w:lvlJc w:val="right"/>
+      <w:pPr>
+        <w:ind w:left="1800" w:hanging="180"/>
+      </w:pPr>
+    </w:lvl>
+    <w:lvl w:ilvl="3" w:tplc="0409000F" w:tentative="1">
+      <w:start w:val="1"/>
+      <w:numFmt w:val="decimal"/>
+      <w:lvlText w:val="%4."/>
+      <w:lvlJc w:val="left"/>
+      <w:pPr>
+        <w:ind w:left="2520" w:hanging="360"/>
+      </w:pPr>
+    </w:lvl>
+    <w:lvl w:ilvl="4" w:tplc="04090019" w:tentative="1">
+      <w:start w:val="1"/>
+      <w:numFmt w:val="lowerLetter"/>
+      <w:lvlText w:val="%5."/>
+      <w:lvlJc w:val="left"/>
+      <w:pPr>
+        <w:ind w:left="3240" w:hanging="360"/>
+      </w:pPr>
+    </w:lvl>
+    <w:lvl w:ilvl="5" w:tplc="0409001B" w:tentative="1">
+      <w:start w:val="1"/>
+      <w:numFmt w:val="lowerRoman"/>
+      <w:lvlText w:val="%6."/>
+      <w:lvlJc w:val="right"/>
+      <w:pPr>
+        <w:ind w:left="3960" w:hanging="180"/>
+      </w:pPr>
+    </w:lvl>
+    <w:lvl w:ilvl="6" w:tplc="0409000F" w:tentative="1">
+      <w:start w:val="1"/>
+      <w:numFmt w:val="decimal"/>
+      <w:lvlText w:val="%7."/>
+      <w:lvlJc w:val="left"/>
+      <w:pPr>
+        <w:ind w:left="4680" w:hanging="360"/>
+      </w:pPr>
+    </w:lvl>
+    <w:lvl w:ilvl="7" w:tplc="04090019" w:tentative="1">
+      <w:start w:val="1"/>
+      <w:numFmt w:val="lowerLetter"/>
+      <w:lvlText w:val="%8."/>
+      <w:lvlJc w:val="left"/>
+      <w:pPr>
+        <w:ind w:left="5400" w:hanging="360"/>
+      </w:pPr>
+    </w:lvl>
+    <w:lvl w:ilvl="8" w:tplc="0409001B" w:tentative="1">
+      <w:start w:val="1"/>
+      <w:numFmt w:val="lowerRoman"/>
+      <w:lvlText w:val="%9."/>
+      <w:lvlJc w:val="right"/>
+      <w:pPr>
+        <w:ind w:left="6120" w:hanging="180"/>
+      </w:pPr>
+    </w:lvl>
+  </w:abstractNum>
+  <w:abstractNum w:abstractNumId="3" w15:restartNumberingAfterBreak="0">
     <w:nsid w:val="15CA25D0"/>
     <w:multiLevelType w:val="multilevel"/>
     <w:tmpl w:val="D006EEB4"/>
@@ -4105,7 +4407,7 @@
       </w:rPr>
     </w:lvl>
   </w:abstractNum>
-  <w:abstractNum w:abstractNumId="3" w15:restartNumberingAfterBreak="0">
+  <w:abstractNum w:abstractNumId="4" w15:restartNumberingAfterBreak="0">
     <w:nsid w:val="17414611"/>
     <w:multiLevelType w:val="multilevel"/>
     <w:tmpl w:val="9A10FC3C"/>
@@ -4254,7 +4556,7 @@
       </w:rPr>
     </w:lvl>
   </w:abstractNum>
-  <w:abstractNum w:abstractNumId="4" w15:restartNumberingAfterBreak="0">
+  <w:abstractNum w:abstractNumId="5" w15:restartNumberingAfterBreak="0">
     <w:nsid w:val="2EAA6F1A"/>
     <w:multiLevelType w:val="hybridMultilevel"/>
     <w:tmpl w:val="102CD6C8"/>
@@ -4367,7 +4669,7 @@
       </w:rPr>
     </w:lvl>
   </w:abstractNum>
-  <w:abstractNum w:abstractNumId="5" w15:restartNumberingAfterBreak="0">
+  <w:abstractNum w:abstractNumId="6" w15:restartNumberingAfterBreak="0">
     <w:nsid w:val="3DF81C32"/>
     <w:multiLevelType w:val="multilevel"/>
     <w:tmpl w:val="BBBEE0D8"/>
@@ -4516,7 +4818,7 @@
       </w:rPr>
     </w:lvl>
   </w:abstractNum>
-  <w:abstractNum w:abstractNumId="6" w15:restartNumberingAfterBreak="0">
+  <w:abstractNum w:abstractNumId="7" w15:restartNumberingAfterBreak="0">
     <w:nsid w:val="4B4722F0"/>
     <w:multiLevelType w:val="hybridMultilevel"/>
     <w:tmpl w:val="0B66B13A"/>
@@ -4629,7 +4931,7 @@
       </w:rPr>
     </w:lvl>
   </w:abstractNum>
-  <w:abstractNum w:abstractNumId="7" w15:restartNumberingAfterBreak="0">
+  <w:abstractNum w:abstractNumId="8" w15:restartNumberingAfterBreak="0">
     <w:nsid w:val="67FE5135"/>
     <w:multiLevelType w:val="multilevel"/>
     <w:tmpl w:val="54DAB1F6"/>
@@ -4742,7 +5044,7 @@
       </w:pPr>
     </w:lvl>
   </w:abstractNum>
-  <w:abstractNum w:abstractNumId="8" w15:restartNumberingAfterBreak="0">
+  <w:abstractNum w:abstractNumId="9" w15:restartNumberingAfterBreak="0">
     <w:nsid w:val="7C3124B6"/>
     <w:multiLevelType w:val="hybridMultilevel"/>
     <w:tmpl w:val="2FA8B5FC"/>
@@ -4856,10 +5158,10 @@
     </w:lvl>
   </w:abstractNum>
   <w:num w:numId="1">
-    <w:abstractNumId w:val="4"/>
+    <w:abstractNumId w:val="5"/>
   </w:num>
   <w:num w:numId="2">
-    <w:abstractNumId w:val="7"/>
+    <w:abstractNumId w:val="8"/>
   </w:num>
   <w:num w:numId="3">
     <w:abstractNumId w:val="0"/>
@@ -4868,19 +5170,22 @@
     <w:abstractNumId w:val="1"/>
   </w:num>
   <w:num w:numId="5">
+    <w:abstractNumId w:val="7"/>
+  </w:num>
+  <w:num w:numId="6">
+    <w:abstractNumId w:val="3"/>
+  </w:num>
+  <w:num w:numId="7">
+    <w:abstractNumId w:val="4"/>
+  </w:num>
+  <w:num w:numId="8">
+    <w:abstractNumId w:val="9"/>
+  </w:num>
+  <w:num w:numId="9">
     <w:abstractNumId w:val="6"/>
   </w:num>
-  <w:num w:numId="6">
+  <w:num w:numId="10">
     <w:abstractNumId w:val="2"/>
-  </w:num>
-  <w:num w:numId="7">
-    <w:abstractNumId w:val="3"/>
-  </w:num>
-  <w:num w:numId="8">
-    <w:abstractNumId w:val="8"/>
-  </w:num>
-  <w:num w:numId="9">
-    <w:abstractNumId w:val="5"/>
   </w:num>
 </w:numbering>
 </file>
@@ -5329,6 +5634,7 @@
   <w:style w:type="character" w:default="1" w:styleId="DefaultParagraphFont">
     <w:name w:val="Default Paragraph Font"/>
     <w:uiPriority w:val="1"/>
+    <w:semiHidden/>
     <w:unhideWhenUsed/>
   </w:style>
   <w:style w:type="table" w:default="1" w:styleId="TableNormal">
